--- a/dev/20220331/TestSpecGroup11.docx
+++ b/dev/20220331/TestSpecGroup11.docx
@@ -476,7 +476,7 @@
       <w:pPr>
         <w:pStyle w:val="UnnumHeading1"/>
       </w:pPr>
-      <w:bookmarkStart w:id="0" w:name="_Toc1566533"/>
+      <w:bookmarkStart w:id="0" w:name="_Toc101968417"/>
       <w:r>
         <w:lastRenderedPageBreak/>
         <w:t>CONTENTS</w:t>
@@ -490,8 +490,9 @@
           <w:rFonts w:asciiTheme="minorHAnsi" w:eastAsiaTheme="minorEastAsia" w:hAnsiTheme="minorHAnsi" w:cstheme="minorBidi"/>
           <w:caps w:val="0"/>
           <w:noProof/>
-          <w:sz w:val="24"/>
-          <w:szCs w:val="24"/>
+          <w:sz w:val="22"/>
+          <w:szCs w:val="22"/>
+          <w:lang w:eastAsia="en-GB"/>
         </w:rPr>
       </w:pPr>
       <w:r>
@@ -525,7 +526,7 @@
         <w:rPr>
           <w:noProof/>
         </w:rPr>
-        <w:instrText xml:space="preserve"> PAGEREF _Toc1566533 \h </w:instrText>
+        <w:instrText xml:space="preserve"> PAGEREF _Toc101968417 \h </w:instrText>
       </w:r>
       <w:r>
         <w:rPr>
@@ -555,14 +556,15 @@
       <w:pPr>
         <w:pStyle w:val="TOC1"/>
         <w:tabs>
-          <w:tab w:val="left" w:pos="480"/>
+          <w:tab w:val="left" w:pos="440"/>
         </w:tabs>
         <w:rPr>
           <w:rFonts w:asciiTheme="minorHAnsi" w:eastAsiaTheme="minorEastAsia" w:hAnsiTheme="minorHAnsi" w:cstheme="minorBidi"/>
           <w:caps w:val="0"/>
           <w:noProof/>
-          <w:sz w:val="24"/>
-          <w:szCs w:val="24"/>
+          <w:sz w:val="22"/>
+          <w:szCs w:val="22"/>
+          <w:lang w:eastAsia="en-GB"/>
         </w:rPr>
       </w:pPr>
       <w:r>
@@ -576,8 +578,9 @@
           <w:rFonts w:asciiTheme="minorHAnsi" w:eastAsiaTheme="minorEastAsia" w:hAnsiTheme="minorHAnsi" w:cstheme="minorBidi"/>
           <w:caps w:val="0"/>
           <w:noProof/>
-          <w:sz w:val="24"/>
-          <w:szCs w:val="24"/>
+          <w:sz w:val="22"/>
+          <w:szCs w:val="22"/>
+          <w:lang w:eastAsia="en-GB"/>
         </w:rPr>
         <w:tab/>
       </w:r>
@@ -603,7 +606,7 @@
         <w:rPr>
           <w:noProof/>
         </w:rPr>
-        <w:instrText xml:space="preserve"> PAGEREF _Toc1566534 \h </w:instrText>
+        <w:instrText xml:space="preserve"> PAGEREF _Toc101968418 \h </w:instrText>
       </w:r>
       <w:r>
         <w:rPr>
@@ -633,13 +636,14 @@
       <w:pPr>
         <w:pStyle w:val="TOC2"/>
         <w:tabs>
-          <w:tab w:val="left" w:pos="720"/>
+          <w:tab w:val="left" w:pos="880"/>
         </w:tabs>
         <w:rPr>
           <w:rFonts w:asciiTheme="minorHAnsi" w:eastAsiaTheme="minorEastAsia" w:hAnsiTheme="minorHAnsi" w:cstheme="minorBidi"/>
           <w:noProof/>
-          <w:sz w:val="24"/>
-          <w:szCs w:val="24"/>
+          <w:sz w:val="22"/>
+          <w:szCs w:val="22"/>
+          <w:lang w:eastAsia="en-GB"/>
         </w:rPr>
       </w:pPr>
       <w:r>
@@ -652,8 +656,9 @@
         <w:rPr>
           <w:rFonts w:asciiTheme="minorHAnsi" w:eastAsiaTheme="minorEastAsia" w:hAnsiTheme="minorHAnsi" w:cstheme="minorBidi"/>
           <w:noProof/>
-          <w:sz w:val="24"/>
-          <w:szCs w:val="24"/>
+          <w:sz w:val="22"/>
+          <w:szCs w:val="22"/>
+          <w:lang w:eastAsia="en-GB"/>
         </w:rPr>
         <w:tab/>
       </w:r>
@@ -679,7 +684,7 @@
         <w:rPr>
           <w:noProof/>
         </w:rPr>
-        <w:instrText xml:space="preserve"> PAGEREF _Toc1566535 \h </w:instrText>
+        <w:instrText xml:space="preserve"> PAGEREF _Toc101968419 \h </w:instrText>
       </w:r>
       <w:r>
         <w:rPr>
@@ -707,31 +712,31 @@
     </w:p>
     <w:p>
       <w:pPr>
-        <w:pStyle w:val="TOC1"/>
+        <w:pStyle w:val="TOC2"/>
         <w:tabs>
-          <w:tab w:val="left" w:pos="480"/>
+          <w:tab w:val="left" w:pos="880"/>
         </w:tabs>
         <w:rPr>
           <w:rFonts w:asciiTheme="minorHAnsi" w:eastAsiaTheme="minorEastAsia" w:hAnsiTheme="minorHAnsi" w:cstheme="minorBidi"/>
-          <w:caps w:val="0"/>
           <w:noProof/>
-          <w:sz w:val="24"/>
-          <w:szCs w:val="24"/>
+          <w:sz w:val="22"/>
+          <w:szCs w:val="22"/>
+          <w:lang w:eastAsia="en-GB"/>
         </w:rPr>
       </w:pPr>
       <w:r>
         <w:rPr>
           <w:noProof/>
         </w:rPr>
-        <w:t>2.</w:t>
+        <w:t>1.2</w:t>
       </w:r>
       <w:r>
         <w:rPr>
           <w:rFonts w:asciiTheme="minorHAnsi" w:eastAsiaTheme="minorEastAsia" w:hAnsiTheme="minorHAnsi" w:cstheme="minorBidi"/>
-          <w:caps w:val="0"/>
           <w:noProof/>
-          <w:sz w:val="24"/>
-          <w:szCs w:val="24"/>
+          <w:sz w:val="22"/>
+          <w:szCs w:val="22"/>
+          <w:lang w:eastAsia="en-GB"/>
         </w:rPr>
         <w:tab/>
       </w:r>
@@ -739,7 +744,7 @@
         <w:rPr>
           <w:noProof/>
         </w:rPr>
-        <w:t>BODY OF DOCUMENT</w:t>
+        <w:t>Scope</w:t>
       </w:r>
       <w:r>
         <w:rPr>
@@ -757,7 +762,7 @@
         <w:rPr>
           <w:noProof/>
         </w:rPr>
-        <w:instrText xml:space="preserve"> PAGEREF _Toc1566538 \h </w:instrText>
+        <w:instrText xml:space="preserve"> PAGEREF _Toc101968420 \h </w:instrText>
       </w:r>
       <w:r>
         <w:rPr>
@@ -785,13 +790,172 @@
     </w:p>
     <w:p>
       <w:pPr>
+        <w:pStyle w:val="TOC2"/>
+        <w:tabs>
+          <w:tab w:val="left" w:pos="880"/>
+        </w:tabs>
+        <w:rPr>
+          <w:rFonts w:asciiTheme="minorHAnsi" w:eastAsiaTheme="minorEastAsia" w:hAnsiTheme="minorHAnsi" w:cstheme="minorBidi"/>
+          <w:noProof/>
+          <w:sz w:val="22"/>
+          <w:szCs w:val="22"/>
+          <w:lang w:eastAsia="en-GB"/>
+        </w:rPr>
+      </w:pPr>
+      <w:r>
+        <w:rPr>
+          <w:noProof/>
+        </w:rPr>
+        <w:t>1.3</w:t>
+      </w:r>
+      <w:r>
+        <w:rPr>
+          <w:rFonts w:asciiTheme="minorHAnsi" w:eastAsiaTheme="minorEastAsia" w:hAnsiTheme="minorHAnsi" w:cstheme="minorBidi"/>
+          <w:noProof/>
+          <w:sz w:val="22"/>
+          <w:szCs w:val="22"/>
+          <w:lang w:eastAsia="en-GB"/>
+        </w:rPr>
+        <w:tab/>
+      </w:r>
+      <w:r>
+        <w:rPr>
+          <w:noProof/>
+        </w:rPr>
+        <w:t>Objectives</w:t>
+      </w:r>
+      <w:r>
+        <w:rPr>
+          <w:noProof/>
+        </w:rPr>
+        <w:tab/>
+      </w:r>
+      <w:r>
+        <w:rPr>
+          <w:noProof/>
+        </w:rPr>
+        <w:fldChar w:fldCharType="begin"/>
+      </w:r>
+      <w:r>
+        <w:rPr>
+          <w:noProof/>
+        </w:rPr>
+        <w:instrText xml:space="preserve"> PAGEREF _Toc101968421 \h </w:instrText>
+      </w:r>
+      <w:r>
+        <w:rPr>
+          <w:noProof/>
+        </w:rPr>
+      </w:r>
+      <w:r>
+        <w:rPr>
+          <w:noProof/>
+        </w:rPr>
+        <w:fldChar w:fldCharType="separate"/>
+      </w:r>
+      <w:r>
+        <w:rPr>
+          <w:noProof/>
+        </w:rPr>
+        <w:t>3</w:t>
+      </w:r>
+      <w:r>
+        <w:rPr>
+          <w:noProof/>
+        </w:rPr>
+        <w:fldChar w:fldCharType="end"/>
+      </w:r>
+    </w:p>
+    <w:p>
+      <w:pPr>
+        <w:pStyle w:val="TOC1"/>
+        <w:tabs>
+          <w:tab w:val="left" w:pos="440"/>
+        </w:tabs>
+        <w:rPr>
+          <w:rFonts w:asciiTheme="minorHAnsi" w:eastAsiaTheme="minorEastAsia" w:hAnsiTheme="minorHAnsi" w:cstheme="minorBidi"/>
+          <w:caps w:val="0"/>
+          <w:noProof/>
+          <w:sz w:val="22"/>
+          <w:szCs w:val="22"/>
+          <w:lang w:eastAsia="en-GB"/>
+        </w:rPr>
+      </w:pPr>
+      <w:r>
+        <w:rPr>
+          <w:noProof/>
+        </w:rPr>
+        <w:t>2.</w:t>
+      </w:r>
+      <w:r>
+        <w:rPr>
+          <w:rFonts w:asciiTheme="minorHAnsi" w:eastAsiaTheme="minorEastAsia" w:hAnsiTheme="minorHAnsi" w:cstheme="minorBidi"/>
+          <w:caps w:val="0"/>
+          <w:noProof/>
+          <w:sz w:val="22"/>
+          <w:szCs w:val="22"/>
+          <w:lang w:eastAsia="en-GB"/>
+        </w:rPr>
+        <w:tab/>
+      </w:r>
+      <w:r>
+        <w:rPr>
+          <w:noProof/>
+        </w:rPr>
+        <w:t>BODY OF DOCUMENT</w:t>
+      </w:r>
+      <w:r>
+        <w:rPr>
+          <w:noProof/>
+        </w:rPr>
+        <w:tab/>
+      </w:r>
+      <w:r>
+        <w:rPr>
+          <w:noProof/>
+        </w:rPr>
+        <w:fldChar w:fldCharType="begin"/>
+      </w:r>
+      <w:r>
+        <w:rPr>
+          <w:noProof/>
+        </w:rPr>
+        <w:instrText xml:space="preserve"> PAGEREF _Toc101968422 \h </w:instrText>
+      </w:r>
+      <w:r>
+        <w:rPr>
+          <w:noProof/>
+        </w:rPr>
+      </w:r>
+      <w:r>
+        <w:rPr>
+          <w:noProof/>
+        </w:rPr>
+        <w:fldChar w:fldCharType="separate"/>
+      </w:r>
+      <w:r>
+        <w:rPr>
+          <w:noProof/>
+        </w:rPr>
+        <w:t>3</w:t>
+      </w:r>
+      <w:r>
+        <w:rPr>
+          <w:noProof/>
+        </w:rPr>
+        <w:fldChar w:fldCharType="end"/>
+      </w:r>
+    </w:p>
+    <w:p>
+      <w:pPr>
         <w:pStyle w:val="TOC1"/>
         <w:rPr>
           <w:rFonts w:asciiTheme="minorHAnsi" w:eastAsiaTheme="minorEastAsia" w:hAnsiTheme="minorHAnsi" w:cstheme="minorBidi"/>
           <w:caps w:val="0"/>
           <w:noProof/>
-          <w:sz w:val="24"/>
-          <w:szCs w:val="24"/>
+          <w:sz w:val="22"/>
+          <w:szCs w:val="22"/>
+          <w:lang w:eastAsia="en-GB"/>
         </w:rPr>
       </w:pPr>
       <w:r>
@@ -816,66 +980,7 @@
         <w:rPr>
           <w:noProof/>
         </w:rPr>
-        <w:instrText xml:space="preserve"> PAGEREF _Toc1566539 \h </w:instrText>
-      </w:r>
-      <w:r>
-        <w:rPr>
-          <w:noProof/>
-        </w:rPr>
-      </w:r>
-      <w:r>
-        <w:rPr>
-          <w:noProof/>
-        </w:rPr>
-        <w:fldChar w:fldCharType="separate"/>
-      </w:r>
-      <w:r>
-        <w:rPr>
-          <w:noProof/>
-        </w:rPr>
-        <w:t>12</w:t>
-      </w:r>
-      <w:r>
-        <w:rPr>
-          <w:noProof/>
-        </w:rPr>
-        <w:fldChar w:fldCharType="end"/>
-      </w:r>
-    </w:p>
-    <w:p>
-      <w:pPr>
-        <w:pStyle w:val="TOC1"/>
-        <w:rPr>
-          <w:rFonts w:asciiTheme="minorHAnsi" w:eastAsiaTheme="minorEastAsia" w:hAnsiTheme="minorHAnsi" w:cstheme="minorBidi"/>
-          <w:caps w:val="0"/>
-          <w:noProof/>
-          <w:sz w:val="24"/>
-          <w:szCs w:val="24"/>
-        </w:rPr>
-      </w:pPr>
-      <w:r>
-        <w:rPr>
-          <w:noProof/>
-        </w:rPr>
-        <w:t>DOCUMENT HISTORY</w:t>
-      </w:r>
-      <w:r>
-        <w:rPr>
-          <w:noProof/>
-        </w:rPr>
-        <w:tab/>
-      </w:r>
-      <w:r>
-        <w:rPr>
-          <w:noProof/>
-        </w:rPr>
-        <w:fldChar w:fldCharType="begin"/>
-      </w:r>
-      <w:r>
-        <w:rPr>
-          <w:noProof/>
-        </w:rPr>
-        <w:instrText xml:space="preserve"> PAGEREF _Toc1566540 \h </w:instrText>
+        <w:instrText xml:space="preserve"> PAGEREF _Toc101968423 \h </w:instrText>
       </w:r>
       <w:r>
         <w:rPr>
@@ -903,6 +1008,66 @@
     </w:p>
     <w:p>
       <w:pPr>
+        <w:pStyle w:val="TOC1"/>
+        <w:rPr>
+          <w:rFonts w:asciiTheme="minorHAnsi" w:eastAsiaTheme="minorEastAsia" w:hAnsiTheme="minorHAnsi" w:cstheme="minorBidi"/>
+          <w:caps w:val="0"/>
+          <w:noProof/>
+          <w:sz w:val="22"/>
+          <w:szCs w:val="22"/>
+          <w:lang w:eastAsia="en-GB"/>
+        </w:rPr>
+      </w:pPr>
+      <w:r>
+        <w:rPr>
+          <w:noProof/>
+        </w:rPr>
+        <w:t>DOCUMENT HISTORY</w:t>
+      </w:r>
+      <w:r>
+        <w:rPr>
+          <w:noProof/>
+        </w:rPr>
+        <w:tab/>
+      </w:r>
+      <w:r>
+        <w:rPr>
+          <w:noProof/>
+        </w:rPr>
+        <w:fldChar w:fldCharType="begin"/>
+      </w:r>
+      <w:r>
+        <w:rPr>
+          <w:noProof/>
+        </w:rPr>
+        <w:instrText xml:space="preserve"> PAGEREF _Toc101968424 \h </w:instrText>
+      </w:r>
+      <w:r>
+        <w:rPr>
+          <w:noProof/>
+        </w:rPr>
+      </w:r>
+      <w:r>
+        <w:rPr>
+          <w:noProof/>
+        </w:rPr>
+        <w:fldChar w:fldCharType="separate"/>
+      </w:r>
+      <w:r>
+        <w:rPr>
+          <w:noProof/>
+        </w:rPr>
+        <w:t>14</w:t>
+      </w:r>
+      <w:r>
+        <w:rPr>
+          <w:noProof/>
+        </w:rPr>
+        <w:fldChar w:fldCharType="end"/>
+      </w:r>
+    </w:p>
+    <w:p>
+      <w:pPr>
         <w:pStyle w:val="Heading1"/>
         <w:numPr>
           <w:ilvl w:val="0"/>
@@ -925,7 +1090,7 @@
       <w:pPr>
         <w:pStyle w:val="Heading1"/>
       </w:pPr>
-      <w:bookmarkStart w:id="1" w:name="_Toc1566534"/>
+      <w:bookmarkStart w:id="1" w:name="_Toc101968418"/>
       <w:r>
         <w:lastRenderedPageBreak/>
         <w:t>Introduction</w:t>
@@ -936,7 +1101,7 @@
       <w:pPr>
         <w:pStyle w:val="Heading2"/>
       </w:pPr>
-      <w:bookmarkStart w:id="2" w:name="_Toc1566535"/>
+      <w:bookmarkStart w:id="2" w:name="_Toc101968419"/>
       <w:r>
         <w:t>Purpose</w:t>
       </w:r>
@@ -969,9 +1134,11 @@
       <w:pPr>
         <w:pStyle w:val="Heading2"/>
       </w:pPr>
+      <w:bookmarkStart w:id="3" w:name="_Toc101968420"/>
       <w:r>
         <w:t>Scope</w:t>
       </w:r>
+      <w:bookmarkEnd w:id="3"/>
     </w:p>
     <w:p>
       <w:pPr>
@@ -988,9 +1155,11 @@
       <w:pPr>
         <w:pStyle w:val="Heading2"/>
       </w:pPr>
+      <w:bookmarkStart w:id="4" w:name="_Toc101968421"/>
       <w:r>
         <w:t>Objectives</w:t>
       </w:r>
+      <w:bookmarkEnd w:id="4"/>
     </w:p>
     <w:p>
       <w:pPr>
@@ -1004,11 +1173,11 @@
       <w:pPr>
         <w:pStyle w:val="Heading1"/>
       </w:pPr>
-      <w:bookmarkStart w:id="3" w:name="_Toc1566538"/>
+      <w:bookmarkStart w:id="5" w:name="_Toc101968422"/>
       <w:r>
         <w:t>BODY OF DOCUMENT</w:t>
       </w:r>
-      <w:bookmarkEnd w:id="3"/>
+      <w:bookmarkEnd w:id="5"/>
     </w:p>
     <w:tbl>
       <w:tblPr>
@@ -1101,7 +1270,7 @@
           </w:tcPr>
           <w:p>
             <w:r>
-              <w:t>SE-F-001</w:t>
+              <w:t>SE-F-000</w:t>
             </w:r>
           </w:p>
         </w:tc>
@@ -1109,11 +1278,7 @@
           <w:tcPr>
             <w:tcW w:w="1418" w:type="dxa"/>
           </w:tcPr>
-          <w:p>
-            <w:r>
-              <w:t>FR1</w:t>
-            </w:r>
-          </w:p>
+          <w:p/>
         </w:tc>
         <w:tc>
           <w:tcPr>
@@ -1121,7 +1286,7 @@
           </w:tcPr>
           <w:p>
             <w:r>
-              <w:t>Check that system can create four players</w:t>
+              <w:t>Check that when program start we see [1] start page</w:t>
             </w:r>
           </w:p>
         </w:tc>
@@ -1131,16 +1296,7 @@
           </w:tcPr>
           <w:p>
             <w:r>
-              <w:t xml:space="preserve">Press “Enter” to create </w:t>
-            </w:r>
-            <w:r>
-              <w:t xml:space="preserve">four </w:t>
-            </w:r>
-            <w:r>
-              <w:t>players</w:t>
-            </w:r>
-            <w:r>
-              <w:t xml:space="preserve"> (Tom, Bob, Steve, John).</w:t>
+              <w:t>--</w:t>
             </w:r>
           </w:p>
         </w:tc>
@@ -1150,7 +1306,7 @@
           </w:tcPr>
           <w:p>
             <w:r>
-              <w:t>New players show on the screen</w:t>
+              <w:t>Correct start page of buccaneer game</w:t>
             </w:r>
           </w:p>
         </w:tc>
@@ -1160,7 +1316,7 @@
           </w:tcPr>
           <w:p>
             <w:r>
-              <w:t>Data is created correctly</w:t>
+              <w:t>Data is stored correctly</w:t>
             </w:r>
           </w:p>
         </w:tc>
@@ -1172,7 +1328,7 @@
           </w:tcPr>
           <w:p>
             <w:r>
-              <w:t>SE-F-002</w:t>
+              <w:t>SE-F-001</w:t>
             </w:r>
           </w:p>
         </w:tc>
@@ -1192,13 +1348,7 @@
           </w:tcPr>
           <w:p>
             <w:r>
-              <w:t xml:space="preserve">Check that </w:t>
-            </w:r>
-            <w:r>
-              <w:t>user</w:t>
-            </w:r>
-            <w:r>
-              <w:t xml:space="preserve"> can assign names to each of the four players</w:t>
+              <w:t>Check that system can create four players</w:t>
             </w:r>
           </w:p>
         </w:tc>
@@ -1208,7 +1358,16 @@
           </w:tcPr>
           <w:p>
             <w:r>
-              <w:t>Enter a name in the pop-up window and hit enter</w:t>
+              <w:t xml:space="preserve">Press “Enter” to create </w:t>
+            </w:r>
+            <w:r>
+              <w:t xml:space="preserve">four </w:t>
+            </w:r>
+            <w:r>
+              <w:t>players</w:t>
+            </w:r>
+            <w:r>
+              <w:t xml:space="preserve"> (Tom, Bob, Steve, John).</w:t>
             </w:r>
           </w:p>
         </w:tc>
@@ -1218,15 +1377,7 @@
           </w:tcPr>
           <w:p>
             <w:r>
-              <w:t xml:space="preserve">List of names </w:t>
-            </w:r>
-            <w:bookmarkStart w:id="4" w:name="_Hlk95955426"/>
-            <w:r>
-              <w:t>which</w:t>
-            </w:r>
-            <w:bookmarkEnd w:id="4"/>
-            <w:r>
-              <w:t xml:space="preserve"> are assigned to an appropriate player</w:t>
+              <w:t>New players show on the screen</w:t>
             </w:r>
           </w:p>
         </w:tc>
@@ -1236,7 +1387,7 @@
           </w:tcPr>
           <w:p>
             <w:r>
-              <w:t>Data is assigned correctly</w:t>
+              <w:t>Data is created correctly</w:t>
             </w:r>
           </w:p>
         </w:tc>
@@ -1248,7 +1399,7 @@
           </w:tcPr>
           <w:p>
             <w:r>
-              <w:t>SE-F-003</w:t>
+              <w:t>SE-F-002</w:t>
             </w:r>
           </w:p>
         </w:tc>
@@ -1268,13 +1419,13 @@
           </w:tcPr>
           <w:p>
             <w:r>
-              <w:t xml:space="preserve">Check that system can check if the name </w:t>
-            </w:r>
-            <w:r>
-              <w:t xml:space="preserve">‘Tom’ </w:t>
-            </w:r>
-            <w:r>
-              <w:t>already exists and ask for another name once again</w:t>
+              <w:t xml:space="preserve">Check that </w:t>
+            </w:r>
+            <w:r>
+              <w:t>user</w:t>
+            </w:r>
+            <w:r>
+              <w:t xml:space="preserve"> can assign names to each of the four players</w:t>
             </w:r>
           </w:p>
         </w:tc>
@@ -1284,13 +1435,7 @@
           </w:tcPr>
           <w:p>
             <w:r>
-              <w:t>Enter the name</w:t>
-            </w:r>
-            <w:r>
-              <w:t xml:space="preserve"> ‘Tom”</w:t>
-            </w:r>
-            <w:r>
-              <w:t xml:space="preserve"> two times in a pop-up window</w:t>
+              <w:t>Enter a name in the pop-up window and hit enter</w:t>
             </w:r>
           </w:p>
         </w:tc>
@@ -1300,7 +1445,15 @@
           </w:tcPr>
           <w:p>
             <w:r>
-              <w:t>Error message: “That name already exists. Enter a different name:” warns user about the problem</w:t>
+              <w:t xml:space="preserve">List of names </w:t>
+            </w:r>
+            <w:bookmarkStart w:id="6" w:name="_Hlk95955426"/>
+            <w:r>
+              <w:t>which</w:t>
+            </w:r>
+            <w:bookmarkEnd w:id="6"/>
+            <w:r>
+              <w:t xml:space="preserve"> are assigned to an appropriate player</w:t>
             </w:r>
           </w:p>
         </w:tc>
@@ -1310,7 +1463,7 @@
           </w:tcPr>
           <w:p>
             <w:r>
-              <w:t>System displays “wrong name” error message</w:t>
+              <w:t>Data is assigned correctly</w:t>
             </w:r>
           </w:p>
         </w:tc>
@@ -1322,7 +1475,7 @@
           </w:tcPr>
           <w:p>
             <w:r>
-              <w:t>SE-F-004</w:t>
+              <w:t>SE-F-003</w:t>
             </w:r>
           </w:p>
         </w:tc>
@@ -1332,7 +1485,7 @@
           </w:tcPr>
           <w:p>
             <w:r>
-              <w:t>FR2</w:t>
+              <w:t>FR1</w:t>
             </w:r>
           </w:p>
         </w:tc>
@@ -1342,7 +1495,13 @@
           </w:tcPr>
           <w:p>
             <w:r>
-              <w:t>Check that system can randomly assign and set exactly one port as a Home Port to each player</w:t>
+              <w:t xml:space="preserve">Check that system can check if the name </w:t>
+            </w:r>
+            <w:r>
+              <w:t xml:space="preserve">‘Tom’ </w:t>
+            </w:r>
+            <w:r>
+              <w:t>already exists and ask for another name once again</w:t>
             </w:r>
           </w:p>
         </w:tc>
@@ -1352,7 +1511,13 @@
           </w:tcPr>
           <w:p>
             <w:r>
-              <w:t>Start a program and let the system assign ports 10 times</w:t>
+              <w:t>Enter the name</w:t>
+            </w:r>
+            <w:r>
+              <w:t xml:space="preserve"> ‘Tom”</w:t>
+            </w:r>
+            <w:r>
+              <w:t xml:space="preserve"> two times in a pop-up window</w:t>
             </w:r>
           </w:p>
         </w:tc>
@@ -1362,7 +1527,7 @@
           </w:tcPr>
           <w:p>
             <w:r>
-              <w:t>List of 4 players with randomly assigned ports</w:t>
+              <w:t>Error message: “That name already exists. Enter a different name:” warns user about the problem</w:t>
             </w:r>
           </w:p>
         </w:tc>
@@ -1372,7 +1537,7 @@
           </w:tcPr>
           <w:p>
             <w:r>
-              <w:t>Data is assigned correctly</w:t>
+              <w:t>System displays “wrong name” error message</w:t>
             </w:r>
           </w:p>
         </w:tc>
@@ -1384,7 +1549,7 @@
           </w:tcPr>
           <w:p>
             <w:r>
-              <w:t>SE-F-005</w:t>
+              <w:t>SE-F-004</w:t>
             </w:r>
           </w:p>
         </w:tc>
@@ -1394,7 +1559,7 @@
           </w:tcPr>
           <w:p>
             <w:r>
-              <w:t>FR3</w:t>
+              <w:t>FR2</w:t>
             </w:r>
           </w:p>
         </w:tc>
@@ -1404,7 +1569,7 @@
           </w:tcPr>
           <w:p>
             <w:r>
-              <w:t>Check that system can store pack of 36 crew cards</w:t>
+              <w:t>Check that system can randomly assign and set exactly one port as a Home Port to each player</w:t>
             </w:r>
           </w:p>
         </w:tc>
@@ -1414,13 +1579,7 @@
           </w:tcPr>
           <w:p>
             <w:r>
-              <w:t>Enter pack of 36 cards and hit enter</w:t>
-            </w:r>
-            <w:r>
-              <w:t xml:space="preserve"> </w:t>
-            </w:r>
-            <w:r>
-              <w:t>(you are able to see all of them in the command line)</w:t>
+              <w:t>Start a program and let the system assign ports 10 times</w:t>
             </w:r>
           </w:p>
         </w:tc>
@@ -1430,10 +1589,7 @@
           </w:tcPr>
           <w:p>
             <w:r>
-              <w:t xml:space="preserve">List of all crew cards </w:t>
-            </w:r>
-            <w:r>
-              <w:t>(you are able to see all of them in the command line)</w:t>
+              <w:t>List of 4 players with randomly assigned ports</w:t>
             </w:r>
           </w:p>
         </w:tc>
@@ -1443,7 +1599,7 @@
           </w:tcPr>
           <w:p>
             <w:r>
-              <w:t>Data is stored correctly</w:t>
+              <w:t>Data is assigned correctly</w:t>
             </w:r>
           </w:p>
         </w:tc>
@@ -1455,6 +1611,74 @@
           </w:tcPr>
           <w:p>
             <w:r>
+              <w:t>SE-F-005</w:t>
+            </w:r>
+          </w:p>
+        </w:tc>
+        <w:tc>
+          <w:tcPr>
+            <w:tcW w:w="1418" w:type="dxa"/>
+          </w:tcPr>
+          <w:p>
+            <w:r>
+              <w:t>FR3</w:t>
+            </w:r>
+          </w:p>
+        </w:tc>
+        <w:tc>
+          <w:tcPr>
+            <w:tcW w:w="1622" w:type="dxa"/>
+          </w:tcPr>
+          <w:p>
+            <w:r>
+              <w:t>Check that system can store pack of 36 crew cards</w:t>
+            </w:r>
+          </w:p>
+        </w:tc>
+        <w:tc>
+          <w:tcPr>
+            <w:tcW w:w="1464" w:type="dxa"/>
+          </w:tcPr>
+          <w:p>
+            <w:r>
+              <w:t>Enter pack of 36 cards and hit enter</w:t>
+            </w:r>
+            <w:r>
+              <w:t xml:space="preserve"> (you are able to see all of them in the command line)</w:t>
+            </w:r>
+          </w:p>
+        </w:tc>
+        <w:tc>
+          <w:tcPr>
+            <w:tcW w:w="1480" w:type="dxa"/>
+          </w:tcPr>
+          <w:p>
+            <w:r>
+              <w:t xml:space="preserve">List of all crew cards </w:t>
+            </w:r>
+            <w:r>
+              <w:t>(you are able to see all of them in the command line)</w:t>
+            </w:r>
+          </w:p>
+        </w:tc>
+        <w:tc>
+          <w:tcPr>
+            <w:tcW w:w="1636" w:type="dxa"/>
+          </w:tcPr>
+          <w:p>
+            <w:r>
+              <w:t>Data is stored correctly</w:t>
+            </w:r>
+          </w:p>
+        </w:tc>
+      </w:tr>
+      <w:tr>
+        <w:tc>
+          <w:tcPr>
+            <w:tcW w:w="1397" w:type="dxa"/>
+          </w:tcPr>
+          <w:p>
+            <w:r>
               <w:t>SE-F-006</w:t>
             </w:r>
           </w:p>
@@ -1475,7 +1699,11 @@
           </w:tcPr>
           <w:p>
             <w:r>
-              <w:t>Check that system can sort pack of cards randomly</w:t>
+              <w:t xml:space="preserve">Check that system can sort </w:t>
+            </w:r>
+            <w:r>
+              <w:lastRenderedPageBreak/>
+              <w:t>pack of cards randomly</w:t>
             </w:r>
           </w:p>
         </w:tc>
@@ -1485,14 +1713,15 @@
           </w:tcPr>
           <w:p>
             <w:r>
-              <w:t>Enter pack of 36 cards and hit enter</w:t>
-            </w:r>
-            <w:r>
-              <w:t xml:space="preserve"> (you are able to see all of them in </w:t>
-            </w:r>
-            <w:r>
               <w:lastRenderedPageBreak/>
-              <w:t>the command line)</w:t>
+              <w:t xml:space="preserve">Enter pack of 36 cards and </w:t>
+            </w:r>
+            <w:r>
+              <w:lastRenderedPageBreak/>
+              <w:t>hit enter</w:t>
+            </w:r>
+            <w:r>
+              <w:t xml:space="preserve"> (you are able to see all of them in the command line)</w:t>
             </w:r>
           </w:p>
         </w:tc>
@@ -1503,14 +1732,14 @@
           <w:p>
             <w:r>
               <w:lastRenderedPageBreak/>
-              <w:t>3 lists of the same pack of cards to check if they sorted randomly in every case</w:t>
-            </w:r>
-            <w:r>
-              <w:t xml:space="preserve"> (you </w:t>
+              <w:t xml:space="preserve">3 lists of the same pack of </w:t>
             </w:r>
             <w:r>
               <w:lastRenderedPageBreak/>
-              <w:t xml:space="preserve">are able to see them in </w:t>
+              <w:t>cards to check if they sorted randomly in every case</w:t>
+            </w:r>
+            <w:r>
+              <w:t xml:space="preserve"> (you are able to see them in </w:t>
             </w:r>
             <w:r>
               <w:t>the command line)</w:t>
@@ -1537,6 +1766,7 @@
           </w:tcPr>
           <w:p>
             <w:r>
+              <w:lastRenderedPageBreak/>
               <w:t>SE-F-007</w:t>
             </w:r>
           </w:p>
@@ -2260,6 +2490,7 @@
           </w:tcPr>
           <w:p>
             <w:r>
+              <w:lastRenderedPageBreak/>
               <w:t>Barrel of rum</w:t>
             </w:r>
           </w:p>
@@ -2312,11 +2543,7 @@
           </w:tcPr>
           <w:p>
             <w:r>
-              <w:t xml:space="preserve">Check that treasures are assigned only to </w:t>
-            </w:r>
-            <w:r>
-              <w:lastRenderedPageBreak/>
-              <w:t>ships, to ports and to Flat Island</w:t>
+              <w:t>Check that treasures are assigned only to ships, to ports and to Flat Island</w:t>
             </w:r>
           </w:p>
           <w:p/>
@@ -2327,7 +2554,6 @@
           </w:tcPr>
           <w:p>
             <w:r>
-              <w:lastRenderedPageBreak/>
               <w:t>All treasures that the system contains</w:t>
             </w:r>
           </w:p>
@@ -2338,11 +2564,7 @@
           </w:tcPr>
           <w:p>
             <w:r>
-              <w:t xml:space="preserve">Locations of every treasure </w:t>
-            </w:r>
-            <w:r>
-              <w:lastRenderedPageBreak/>
-              <w:t>(Ships, ports and Flat Island)</w:t>
+              <w:t>Locations of every treasure (Ships, ports and Flat Island)</w:t>
             </w:r>
           </w:p>
         </w:tc>
@@ -2352,7 +2574,6 @@
           </w:tcPr>
           <w:p>
             <w:r>
-              <w:lastRenderedPageBreak/>
               <w:t>Data is stored correctly</w:t>
             </w:r>
           </w:p>
@@ -2910,6 +3131,7 @@
           </w:tcPr>
           <w:p>
             <w:r>
+              <w:lastRenderedPageBreak/>
               <w:t>SE-F-028</w:t>
             </w:r>
           </w:p>
@@ -2973,7 +3195,6 @@
           </w:tcPr>
           <w:p>
             <w:r>
-              <w:lastRenderedPageBreak/>
               <w:t>SE-F-029</w:t>
             </w:r>
           </w:p>
@@ -3495,7 +3716,11 @@
           </w:tcPr>
           <w:p>
             <w:r>
-              <w:t>Check that system can display coordinates on every square (1,1 (bottom left) – 20,20 (top right))</w:t>
+              <w:t xml:space="preserve">Check that system can display coordinates on </w:t>
+            </w:r>
+            <w:r>
+              <w:lastRenderedPageBreak/>
+              <w:t>every square (1,1 (bottom left) – 20,20 (top right))</w:t>
             </w:r>
           </w:p>
           <w:p/>
@@ -3506,6 +3731,7 @@
           </w:tcPr>
           <w:p>
             <w:r>
+              <w:lastRenderedPageBreak/>
               <w:t>Start game with entering names of the players</w:t>
             </w:r>
           </w:p>
@@ -3516,7 +3742,11 @@
           </w:tcPr>
           <w:p>
             <w:r>
-              <w:t>A board appears on screen with every smaller square indicating position</w:t>
+              <w:t xml:space="preserve">A board appears on screen with every smaller </w:t>
+            </w:r>
+            <w:r>
+              <w:lastRenderedPageBreak/>
+              <w:t>square indicating position</w:t>
             </w:r>
           </w:p>
         </w:tc>
@@ -3526,6 +3756,7 @@
           </w:tcPr>
           <w:p>
             <w:r>
+              <w:lastRenderedPageBreak/>
               <w:t xml:space="preserve">System displays game board with coordinates </w:t>
             </w:r>
           </w:p>
@@ -3538,7 +3769,6 @@
           </w:tcPr>
           <w:p>
             <w:r>
-              <w:lastRenderedPageBreak/>
               <w:t>SE-F-038</w:t>
             </w:r>
           </w:p>
@@ -4070,7 +4300,11 @@
           </w:tcPr>
           <w:p>
             <w:r>
-              <w:t>Check that system can display number of each card at the port</w:t>
+              <w:t xml:space="preserve">Check that system can display number </w:t>
+            </w:r>
+            <w:r>
+              <w:lastRenderedPageBreak/>
+              <w:t>of each card at the port</w:t>
             </w:r>
           </w:p>
         </w:tc>
@@ -4080,6 +4314,7 @@
           </w:tcPr>
           <w:p>
             <w:r>
+              <w:lastRenderedPageBreak/>
               <w:t>Start game with entering names of the players</w:t>
             </w:r>
           </w:p>
@@ -4132,11 +4367,7 @@
           </w:tcPr>
           <w:p>
             <w:r>
-              <w:t xml:space="preserve">Check that system can display value of </w:t>
-            </w:r>
-            <w:r>
-              <w:lastRenderedPageBreak/>
-              <w:t>each card at the port</w:t>
+              <w:t>Check that system can display value of each card at the port</w:t>
             </w:r>
           </w:p>
         </w:tc>
@@ -4146,12 +4377,7 @@
           </w:tcPr>
           <w:p>
             <w:r>
-              <w:lastRenderedPageBreak/>
-              <w:t xml:space="preserve">Start game with entering </w:t>
-            </w:r>
-            <w:r>
-              <w:lastRenderedPageBreak/>
-              <w:t>names of the players</w:t>
+              <w:t>Start game with entering names of the players</w:t>
             </w:r>
           </w:p>
         </w:tc>
@@ -4161,12 +4387,7 @@
           </w:tcPr>
           <w:p>
             <w:r>
-              <w:lastRenderedPageBreak/>
-              <w:t xml:space="preserve">A board shows value of each </w:t>
-            </w:r>
-            <w:r>
-              <w:lastRenderedPageBreak/>
-              <w:t>card at the specific port</w:t>
+              <w:t>A board shows value of each card at the specific port</w:t>
             </w:r>
           </w:p>
         </w:tc>
@@ -4176,7 +4397,6 @@
           </w:tcPr>
           <w:p>
             <w:r>
-              <w:lastRenderedPageBreak/>
               <w:t>System displays data on the board</w:t>
             </w:r>
           </w:p>
@@ -4762,6 +4982,7 @@
           </w:tcPr>
           <w:p>
             <w:r>
+              <w:lastRenderedPageBreak/>
               <w:t>SE-F-058</w:t>
             </w:r>
           </w:p>
@@ -4793,7 +5014,6 @@
           </w:tcPr>
           <w:p>
             <w:r>
-              <w:lastRenderedPageBreak/>
               <w:t>Two cards dealt are 2 and 3 making 5</w:t>
             </w:r>
           </w:p>
@@ -5340,6 +5560,7 @@
           </w:tcPr>
           <w:p>
             <w:r>
+              <w:lastRenderedPageBreak/>
               <w:t>SE-F-067</w:t>
             </w:r>
           </w:p>
@@ -5360,11 +5581,7 @@
           </w:tcPr>
           <w:p>
             <w:r>
-              <w:t xml:space="preserve">Check that Treasure Island or another player’s port are not legal choices for a move when </w:t>
-            </w:r>
-            <w:r>
-              <w:lastRenderedPageBreak/>
-              <w:t>they are occupied</w:t>
+              <w:t>Check that Treasure Island or another player’s port are not legal choices for a move when they are occupied</w:t>
             </w:r>
           </w:p>
         </w:tc>
@@ -5374,7 +5591,6 @@
           </w:tcPr>
           <w:p>
             <w:r>
-              <w:lastRenderedPageBreak/>
               <w:t>Specific player’s name</w:t>
             </w:r>
           </w:p>
@@ -5385,11 +5601,7 @@
           </w:tcPr>
           <w:p>
             <w:r>
-              <w:t xml:space="preserve">All squares available for the player except the coast of Treasure Island </w:t>
-            </w:r>
-            <w:r>
-              <w:lastRenderedPageBreak/>
-              <w:t>and another player’s port</w:t>
+              <w:t>All squares available for the player except the coast of Treasure Island and another player’s port</w:t>
             </w:r>
           </w:p>
         </w:tc>
@@ -5399,7 +5611,6 @@
           </w:tcPr>
           <w:p>
             <w:r>
-              <w:lastRenderedPageBreak/>
               <w:t>Data is stored correctly</w:t>
             </w:r>
           </w:p>
@@ -5912,6 +6123,7 @@
           </w:tcPr>
           <w:p>
             <w:r>
+              <w:lastRenderedPageBreak/>
               <w:t>SE-F-076</w:t>
             </w:r>
           </w:p>
@@ -5974,7 +6186,6 @@
           </w:tcPr>
           <w:p>
             <w:r>
-              <w:lastRenderedPageBreak/>
               <w:t>SE-F-077</w:t>
             </w:r>
           </w:p>
@@ -6098,11 +6309,7 @@
           <w:tcPr>
             <w:tcW w:w="1397" w:type="dxa"/>
           </w:tcPr>
-          <w:p>
-            <w:r>
-              <w:t>SE-F-078</w:t>
-            </w:r>
-          </w:p>
+          <w:p/>
         </w:tc>
         <w:tc>
           <w:tcPr>
@@ -6110,7 +6317,7 @@
           </w:tcPr>
           <w:p>
             <w:r>
-              <w:t>FR14</w:t>
+              <w:t>FR13</w:t>
             </w:r>
           </w:p>
         </w:tc>
@@ -6120,10 +6327,9 @@
           </w:tcPr>
           <w:p>
             <w:r>
-              <w:t>Check that system can award appropriate player with treasures</w:t>
-            </w:r>
-          </w:p>
-          <w:p/>
+              <w:t>Check that Chance card number 1 moves player’s ship 5 squares away</w:t>
+            </w:r>
+          </w:p>
         </w:tc>
         <w:tc>
           <w:tcPr>
@@ -6131,7 +6337,7 @@
           </w:tcPr>
           <w:p>
             <w:r>
-              <w:t xml:space="preserve">Make a move on Flat Island and wait for a treasure </w:t>
+              <w:t>Chance card number 1 from Chance cards deck</w:t>
             </w:r>
           </w:p>
         </w:tc>
@@ -6141,7 +6347,13 @@
           </w:tcPr>
           <w:p>
             <w:r>
-              <w:t>Treasure appears in the ship of a player</w:t>
+              <w:t>Player</w:t>
+            </w:r>
+            <w:r>
+              <w:t>’s ship</w:t>
+            </w:r>
+            <w:r>
+              <w:t xml:space="preserve"> is moved 5 squares away</w:t>
             </w:r>
           </w:p>
         </w:tc>
@@ -6161,11 +6373,7 @@
           <w:tcPr>
             <w:tcW w:w="1397" w:type="dxa"/>
           </w:tcPr>
-          <w:p>
-            <w:r>
-              <w:t>SE-F-079</w:t>
-            </w:r>
-          </w:p>
+          <w:p/>
         </w:tc>
         <w:tc>
           <w:tcPr>
@@ -6173,7 +6381,7 @@
           </w:tcPr>
           <w:p>
             <w:r>
-              <w:t>FR14</w:t>
+              <w:t>FR13</w:t>
             </w:r>
           </w:p>
         </w:tc>
@@ -6183,7 +6391,7 @@
           </w:tcPr>
           <w:p>
             <w:r>
-              <w:t>Check that system can pick most valuable treasure if there is no space on a ship</w:t>
+              <w:t>Check that Chance card number 1 moves player’s ship 5 squares away diagonally (Player’s ship is in the corner)</w:t>
             </w:r>
           </w:p>
         </w:tc>
@@ -6193,7 +6401,7 @@
           </w:tcPr>
           <w:p>
             <w:r>
-              <w:t>Make a move on Flat Island and wait for a treasure</w:t>
+              <w:t>Chance card number 1 from Chance cards deck</w:t>
             </w:r>
           </w:p>
         </w:tc>
@@ -6203,7 +6411,7 @@
           </w:tcPr>
           <w:p>
             <w:r>
-              <w:t>Most valuable treasure is added to the ship</w:t>
+              <w:t>Player’s ship is moved 5 squares away diagonally</w:t>
             </w:r>
           </w:p>
         </w:tc>
@@ -6213,7 +6421,7 @@
           </w:tcPr>
           <w:p>
             <w:r>
-              <w:t>Data is stored and assigned correctly</w:t>
+              <w:t>Data is stored correctly</w:t>
             </w:r>
           </w:p>
         </w:tc>
@@ -6223,11 +6431,7 @@
           <w:tcPr>
             <w:tcW w:w="1397" w:type="dxa"/>
           </w:tcPr>
-          <w:p>
-            <w:r>
-              <w:t>SE-F-080</w:t>
-            </w:r>
-          </w:p>
+          <w:p/>
         </w:tc>
         <w:tc>
           <w:tcPr>
@@ -6235,7 +6439,7 @@
           </w:tcPr>
           <w:p>
             <w:r>
-              <w:t>FR14</w:t>
+              <w:t>FR13</w:t>
             </w:r>
           </w:p>
         </w:tc>
@@ -6245,7 +6449,16 @@
           </w:tcPr>
           <w:p>
             <w:r>
-              <w:t xml:space="preserve">Check that system can add cards on Flat Island in player’s hand </w:t>
+              <w:t>Check that Chance card number 1 moves player’s ship 6 squares away (5</w:t>
+            </w:r>
+            <w:r>
+              <w:rPr>
+                <w:vertAlign w:val="superscript"/>
+              </w:rPr>
+              <w:t>th</w:t>
+            </w:r>
+            <w:r>
+              <w:t xml:space="preserve"> square is already occupied)</w:t>
             </w:r>
           </w:p>
         </w:tc>
@@ -6255,7 +6468,7 @@
           </w:tcPr>
           <w:p>
             <w:r>
-              <w:t>Make a move on Flat Island and wait for cards</w:t>
+              <w:t>Chance card number 1 from Chance cards deck</w:t>
             </w:r>
           </w:p>
         </w:tc>
@@ -6265,7 +6478,7 @@
           </w:tcPr>
           <w:p>
             <w:r>
-              <w:t>Cards appear on player’s hand</w:t>
+              <w:t>Player’s ship is moved 6 squares away</w:t>
             </w:r>
           </w:p>
         </w:tc>
@@ -6275,7 +6488,7 @@
           </w:tcPr>
           <w:p>
             <w:r>
-              <w:t>Data is assigned and stored correctly</w:t>
+              <w:t>Data is stored correctly</w:t>
             </w:r>
           </w:p>
         </w:tc>
@@ -6285,11 +6498,7 @@
           <w:tcPr>
             <w:tcW w:w="1397" w:type="dxa"/>
           </w:tcPr>
-          <w:p>
-            <w:r>
-              <w:t>SE-F-081</w:t>
-            </w:r>
-          </w:p>
+          <w:p/>
         </w:tc>
         <w:tc>
           <w:tcPr>
@@ -6297,7 +6506,7 @@
           </w:tcPr>
           <w:p>
             <w:r>
-              <w:t>FR15</w:t>
+              <w:t>FR13</w:t>
             </w:r>
           </w:p>
         </w:tc>
@@ -6307,7 +6516,16 @@
           </w:tcPr>
           <w:p>
             <w:r>
-              <w:t>Check that system can add treasure from ship to Home Port</w:t>
+              <w:t xml:space="preserve">Check that when Chance card number 2 is played </w:t>
+            </w:r>
+            <w:r>
+              <w:t xml:space="preserve">by </w:t>
+            </w:r>
+            <w:r>
+              <w:t>player</w:t>
+            </w:r>
+            <w:r>
+              <w:t xml:space="preserve"> ‘Tom’, player ‘Bob’ gives ‘Tom’ 3 crew cards.</w:t>
             </w:r>
           </w:p>
         </w:tc>
@@ -6317,7 +6535,7 @@
           </w:tcPr>
           <w:p>
             <w:r>
-              <w:t>Reach your Home Port when you have treasures in your ship</w:t>
+              <w:t>‘Tom’ presents Chance card number 2 to ‘Bob’</w:t>
             </w:r>
           </w:p>
         </w:tc>
@@ -6327,7 +6545,7 @@
           </w:tcPr>
           <w:p>
             <w:r>
-              <w:t>Treasures are unloaded to the Home Port</w:t>
+              <w:t>‘Bob’ gives 3 crew cards to ‘Tom’</w:t>
             </w:r>
           </w:p>
         </w:tc>
@@ -6347,11 +6565,7 @@
           <w:tcPr>
             <w:tcW w:w="1397" w:type="dxa"/>
           </w:tcPr>
-          <w:p>
-            <w:r>
-              <w:t>SE-F-082</w:t>
-            </w:r>
-          </w:p>
+          <w:p/>
         </w:tc>
         <w:tc>
           <w:tcPr>
@@ -6359,7 +6573,7 @@
           </w:tcPr>
           <w:p>
             <w:r>
-              <w:t>FR15</w:t>
+              <w:t>FR13</w:t>
             </w:r>
           </w:p>
         </w:tc>
@@ -6369,7 +6583,13 @@
           </w:tcPr>
           <w:p>
             <w:r>
-              <w:t>Check that system can trade treasures after reaching another port</w:t>
+              <w:t xml:space="preserve">Check that Chance card number 3 </w:t>
+            </w:r>
+            <w:r>
+              <w:t>moves</w:t>
+            </w:r>
+            <w:r>
+              <w:t xml:space="preserve"> player to Mud Bay</w:t>
             </w:r>
           </w:p>
         </w:tc>
@@ -6379,7 +6599,7 @@
           </w:tcPr>
           <w:p>
             <w:r>
-              <w:t>Reach another port</w:t>
+              <w:t>Chance card number 3 from Chance cards deck</w:t>
             </w:r>
           </w:p>
         </w:tc>
@@ -6389,7 +6609,7 @@
           </w:tcPr>
           <w:p>
             <w:r>
-              <w:t>Trade window appears</w:t>
+              <w:t>Player’s ship is moved to Mud Bay</w:t>
             </w:r>
           </w:p>
         </w:tc>
@@ -6399,7 +6619,7 @@
           </w:tcPr>
           <w:p>
             <w:r>
-              <w:t>System allows for a trade</w:t>
+              <w:t>Data is stored correctly</w:t>
             </w:r>
           </w:p>
         </w:tc>
@@ -6409,11 +6629,7 @@
           <w:tcPr>
             <w:tcW w:w="1397" w:type="dxa"/>
           </w:tcPr>
-          <w:p>
-            <w:r>
-              <w:t>SE-F-083</w:t>
-            </w:r>
-          </w:p>
+          <w:p/>
         </w:tc>
         <w:tc>
           <w:tcPr>
@@ -6421,7 +6637,7 @@
           </w:tcPr>
           <w:p>
             <w:r>
-              <w:t>FR15</w:t>
+              <w:t>FR13</w:t>
             </w:r>
           </w:p>
         </w:tc>
@@ -6431,7 +6647,7 @@
           </w:tcPr>
           <w:p>
             <w:r>
-              <w:t>Check that system can trade cards after reaching another port</w:t>
+              <w:t>Check that Chance card number 4 moves player to Cliff Creek</w:t>
             </w:r>
           </w:p>
         </w:tc>
@@ -6441,7 +6657,7 @@
           </w:tcPr>
           <w:p>
             <w:r>
-              <w:t>Reach another post</w:t>
+              <w:t>Chance card number 4 from Chance cards deck</w:t>
             </w:r>
           </w:p>
         </w:tc>
@@ -6451,7 +6667,7 @@
           </w:tcPr>
           <w:p>
             <w:r>
-              <w:t>Trade window appears</w:t>
+              <w:t>Player’s ship is moved to Cliff Creek</w:t>
             </w:r>
           </w:p>
         </w:tc>
@@ -6461,7 +6677,7 @@
           </w:tcPr>
           <w:p>
             <w:r>
-              <w:t>System allows for a trade</w:t>
+              <w:t>Data is stored correctly</w:t>
             </w:r>
           </w:p>
         </w:tc>
@@ -6471,11 +6687,7 @@
           <w:tcPr>
             <w:tcW w:w="1397" w:type="dxa"/>
           </w:tcPr>
-          <w:p>
-            <w:r>
-              <w:t>SE-F-084</w:t>
-            </w:r>
-          </w:p>
+          <w:p/>
         </w:tc>
         <w:tc>
           <w:tcPr>
@@ -6483,7 +6695,7 @@
           </w:tcPr>
           <w:p>
             <w:r>
-              <w:t>FR15</w:t>
+              <w:t>FR13</w:t>
             </w:r>
           </w:p>
         </w:tc>
@@ -6493,7 +6705,11 @@
           </w:tcPr>
           <w:p>
             <w:r>
-              <w:t>Check that system can display appropriate info during trade</w:t>
+              <w:t xml:space="preserve">Check that after Chance cards number 1, 2, 3 and 4 are played, </w:t>
+            </w:r>
+            <w:r>
+              <w:lastRenderedPageBreak/>
+              <w:t>player is able to select orientation of ship</w:t>
             </w:r>
           </w:p>
         </w:tc>
@@ -6503,7 +6719,8 @@
           </w:tcPr>
           <w:p>
             <w:r>
-              <w:t>Start a trade</w:t>
+              <w:lastRenderedPageBreak/>
+              <w:t>Chance card number 1, 2, 3 or 4</w:t>
             </w:r>
           </w:p>
         </w:tc>
@@ -6513,7 +6730,7 @@
           </w:tcPr>
           <w:p>
             <w:r>
-              <w:t>Trade window appears with specific information</w:t>
+              <w:t>Player’s ship orientation</w:t>
             </w:r>
           </w:p>
         </w:tc>
@@ -6523,7 +6740,7 @@
           </w:tcPr>
           <w:p>
             <w:r>
-              <w:t>System displays data</w:t>
+              <w:t>Data is stored correctly</w:t>
             </w:r>
           </w:p>
         </w:tc>
@@ -6533,11 +6750,7 @@
           <w:tcPr>
             <w:tcW w:w="1397" w:type="dxa"/>
           </w:tcPr>
-          <w:p>
-            <w:r>
-              <w:t>SE-F-085</w:t>
-            </w:r>
-          </w:p>
+          <w:p/>
         </w:tc>
         <w:tc>
           <w:tcPr>
@@ -6545,7 +6758,7 @@
           </w:tcPr>
           <w:p>
             <w:r>
-              <w:t>FR15</w:t>
+              <w:t>FR13</w:t>
             </w:r>
           </w:p>
         </w:tc>
@@ -6555,7 +6768,7 @@
           </w:tcPr>
           <w:p>
             <w:r>
-              <w:t>Check that system can block trade with equivalent treasure value on each side</w:t>
+              <w:t>Check that Chance card number 5 moves player to his Home Port</w:t>
             </w:r>
           </w:p>
         </w:tc>
@@ -6565,7 +6778,7 @@
           </w:tcPr>
           <w:p>
             <w:r>
-              <w:t>Start a trade</w:t>
+              <w:t>Chance card number 5 from Chance cards deck</w:t>
             </w:r>
           </w:p>
         </w:tc>
@@ -6575,7 +6788,7 @@
           </w:tcPr>
           <w:p>
             <w:r>
-              <w:t>Trade is blocked</w:t>
+              <w:t>Player’s ship is moved to his Home Port</w:t>
             </w:r>
           </w:p>
         </w:tc>
@@ -6585,7 +6798,7 @@
           </w:tcPr>
           <w:p>
             <w:r>
-              <w:t>System displays “Error” message</w:t>
+              <w:t>Data is stored correctly</w:t>
             </w:r>
           </w:p>
         </w:tc>
@@ -6595,11 +6808,7 @@
           <w:tcPr>
             <w:tcW w:w="1397" w:type="dxa"/>
           </w:tcPr>
-          <w:p>
-            <w:r>
-              <w:t>SE-F-086</w:t>
-            </w:r>
-          </w:p>
+          <w:p/>
         </w:tc>
         <w:tc>
           <w:tcPr>
@@ -6607,7 +6816,7 @@
           </w:tcPr>
           <w:p>
             <w:r>
-              <w:t>FR15</w:t>
+              <w:t>FR13</w:t>
             </w:r>
           </w:p>
         </w:tc>
@@ -6617,11 +6826,7 @@
           </w:tcPr>
           <w:p>
             <w:r>
-              <w:t xml:space="preserve">Check that system can update stock of </w:t>
-            </w:r>
-            <w:r>
-              <w:lastRenderedPageBreak/>
-              <w:t>the port during game</w:t>
+              <w:t>Check that Chance card number 6 moves player’s ship to the nearest port (Port of Venice)</w:t>
             </w:r>
           </w:p>
         </w:tc>
@@ -6631,8 +6836,7 @@
           </w:tcPr>
           <w:p>
             <w:r>
-              <w:lastRenderedPageBreak/>
-              <w:t>Finish a trade</w:t>
+              <w:t>Chance card number 6 from Chance cards deck</w:t>
             </w:r>
           </w:p>
         </w:tc>
@@ -6642,11 +6846,10 @@
           </w:tcPr>
           <w:p>
             <w:r>
-              <w:t xml:space="preserve">All data is assigned to </w:t>
-            </w:r>
-            <w:r>
-              <w:lastRenderedPageBreak/>
-              <w:t>appropriate place</w:t>
+              <w:t>Player’s ship is moved to the nearest port</w:t>
+            </w:r>
+            <w:r>
+              <w:t xml:space="preserve"> (Port of Venice)</w:t>
             </w:r>
           </w:p>
         </w:tc>
@@ -6656,7 +6859,6 @@
           </w:tcPr>
           <w:p>
             <w:r>
-              <w:lastRenderedPageBreak/>
               <w:t>Data is stored correctly</w:t>
             </w:r>
           </w:p>
@@ -6667,11 +6869,7 @@
           <w:tcPr>
             <w:tcW w:w="1397" w:type="dxa"/>
           </w:tcPr>
-          <w:p>
-            <w:r>
-              <w:t>SE-F-087</w:t>
-            </w:r>
-          </w:p>
+          <w:p/>
         </w:tc>
         <w:tc>
           <w:tcPr>
@@ -6679,7 +6877,7 @@
           </w:tcPr>
           <w:p>
             <w:r>
-              <w:t>FR15</w:t>
+              <w:t>FR13</w:t>
             </w:r>
           </w:p>
         </w:tc>
@@ -6689,7 +6887,7 @@
           </w:tcPr>
           <w:p>
             <w:r>
-              <w:t>Check that system can allow players to use cards in their hands</w:t>
+              <w:t>Check that Chance card number 6 moves player’s ship to the nearest port (Port of London)</w:t>
             </w:r>
           </w:p>
         </w:tc>
@@ -6699,7 +6897,7 @@
           </w:tcPr>
           <w:p>
             <w:r>
-              <w:t>Start a trade</w:t>
+              <w:t>Chance card number 6 from Chance cards deck</w:t>
             </w:r>
           </w:p>
         </w:tc>
@@ -6709,7 +6907,7 @@
           </w:tcPr>
           <w:p>
             <w:r>
-              <w:t>User is able to use cards</w:t>
+              <w:t>Player’s ship is moved to the nearest port (Port of London)</w:t>
             </w:r>
           </w:p>
         </w:tc>
@@ -6719,7 +6917,7 @@
           </w:tcPr>
           <w:p>
             <w:r>
-              <w:t>System allows for data usage</w:t>
+              <w:t>Data is stored correctly</w:t>
             </w:r>
           </w:p>
         </w:tc>
@@ -6729,11 +6927,7 @@
           <w:tcPr>
             <w:tcW w:w="1397" w:type="dxa"/>
           </w:tcPr>
-          <w:p>
-            <w:r>
-              <w:t>SE-F-088</w:t>
-            </w:r>
-          </w:p>
+          <w:p/>
         </w:tc>
         <w:tc>
           <w:tcPr>
@@ -6741,7 +6935,7 @@
           </w:tcPr>
           <w:p>
             <w:r>
-              <w:t>FR15</w:t>
+              <w:t>FR13</w:t>
             </w:r>
           </w:p>
         </w:tc>
@@ -6751,10 +6945,9 @@
           </w:tcPr>
           <w:p>
             <w:r>
-              <w:t>Check that system can add deposited cards to other player’s hand</w:t>
-            </w:r>
-          </w:p>
-          <w:p/>
+              <w:t>Check that Chance card number 6 moves player’s ship to the nearest port (Port of Cadiz)</w:t>
+            </w:r>
+          </w:p>
         </w:tc>
         <w:tc>
           <w:tcPr>
@@ -6762,7 +6955,7 @@
           </w:tcPr>
           <w:p>
             <w:r>
-              <w:t>Deposit a card</w:t>
+              <w:t>Chance card number 6 from Chance cards deck</w:t>
             </w:r>
           </w:p>
         </w:tc>
@@ -6772,7 +6965,7 @@
           </w:tcPr>
           <w:p>
             <w:r>
-              <w:t>A card is given to other player’s hand</w:t>
+              <w:t>Player’s ship is moved to the nearest port (Port of Cadiz)</w:t>
             </w:r>
           </w:p>
         </w:tc>
@@ -6782,7 +6975,7 @@
           </w:tcPr>
           <w:p>
             <w:r>
-              <w:t>Data is stored and assigned correctly</w:t>
+              <w:t>Data is stored correctly</w:t>
             </w:r>
           </w:p>
         </w:tc>
@@ -6792,6 +6985,1310 @@
           <w:tcPr>
             <w:tcW w:w="1397" w:type="dxa"/>
           </w:tcPr>
+          <w:p/>
+        </w:tc>
+        <w:tc>
+          <w:tcPr>
+            <w:tcW w:w="1418" w:type="dxa"/>
+          </w:tcPr>
+          <w:p>
+            <w:r>
+              <w:t>FR13</w:t>
+            </w:r>
+          </w:p>
+        </w:tc>
+        <w:tc>
+          <w:tcPr>
+            <w:tcW w:w="1622" w:type="dxa"/>
+          </w:tcPr>
+          <w:p>
+            <w:r>
+              <w:t>Check that Chance card number 6 moves player’s ship to the nearest port (Port of Amsterdam)</w:t>
+            </w:r>
+          </w:p>
+        </w:tc>
+        <w:tc>
+          <w:tcPr>
+            <w:tcW w:w="1464" w:type="dxa"/>
+          </w:tcPr>
+          <w:p>
+            <w:r>
+              <w:t>Chance card number 6 from Chance cards deck</w:t>
+            </w:r>
+          </w:p>
+        </w:tc>
+        <w:tc>
+          <w:tcPr>
+            <w:tcW w:w="1480" w:type="dxa"/>
+          </w:tcPr>
+          <w:p>
+            <w:r>
+              <w:t>Player’s ship is moved to the nearest port (Port of Amsterdam)</w:t>
+            </w:r>
+          </w:p>
+        </w:tc>
+        <w:tc>
+          <w:tcPr>
+            <w:tcW w:w="1636" w:type="dxa"/>
+          </w:tcPr>
+          <w:p>
+            <w:r>
+              <w:t>Data is stored correctly</w:t>
+            </w:r>
+          </w:p>
+        </w:tc>
+      </w:tr>
+      <w:tr>
+        <w:tc>
+          <w:tcPr>
+            <w:tcW w:w="1397" w:type="dxa"/>
+          </w:tcPr>
+          <w:p/>
+        </w:tc>
+        <w:tc>
+          <w:tcPr>
+            <w:tcW w:w="1418" w:type="dxa"/>
+          </w:tcPr>
+          <w:p>
+            <w:r>
+              <w:t>FR13</w:t>
+            </w:r>
+          </w:p>
+        </w:tc>
+        <w:tc>
+          <w:tcPr>
+            <w:tcW w:w="1622" w:type="dxa"/>
+          </w:tcPr>
+          <w:p>
+            <w:r>
+              <w:t>Check that Chance card number 6 moves player’s ship to the nearest port (Port of Marseilles)</w:t>
+            </w:r>
+          </w:p>
+        </w:tc>
+        <w:tc>
+          <w:tcPr>
+            <w:tcW w:w="1464" w:type="dxa"/>
+          </w:tcPr>
+          <w:p>
+            <w:r>
+              <w:t>Chance card number 6 from Chance cards deck</w:t>
+            </w:r>
+          </w:p>
+        </w:tc>
+        <w:tc>
+          <w:tcPr>
+            <w:tcW w:w="1480" w:type="dxa"/>
+          </w:tcPr>
+          <w:p>
+            <w:r>
+              <w:t>Player’s ship is moved to the nearest port (Port of Marseilles)</w:t>
+            </w:r>
+          </w:p>
+        </w:tc>
+        <w:tc>
+          <w:tcPr>
+            <w:tcW w:w="1636" w:type="dxa"/>
+          </w:tcPr>
+          <w:p>
+            <w:r>
+              <w:t>Data is stored correctly</w:t>
+            </w:r>
+          </w:p>
+        </w:tc>
+      </w:tr>
+      <w:tr>
+        <w:tc>
+          <w:tcPr>
+            <w:tcW w:w="1397" w:type="dxa"/>
+          </w:tcPr>
+          <w:p/>
+        </w:tc>
+        <w:tc>
+          <w:tcPr>
+            <w:tcW w:w="1418" w:type="dxa"/>
+          </w:tcPr>
+          <w:p>
+            <w:r>
+              <w:t>FR13</w:t>
+            </w:r>
+          </w:p>
+        </w:tc>
+        <w:tc>
+          <w:tcPr>
+            <w:tcW w:w="1622" w:type="dxa"/>
+          </w:tcPr>
+          <w:p>
+            <w:r>
+              <w:t>Check that Chance card number 6 moves player’s ship to the nearest port (Port of Genoa)</w:t>
+            </w:r>
+          </w:p>
+        </w:tc>
+        <w:tc>
+          <w:tcPr>
+            <w:tcW w:w="1464" w:type="dxa"/>
+          </w:tcPr>
+          <w:p>
+            <w:r>
+              <w:t>Chance card number 6 from Chance cards deck</w:t>
+            </w:r>
+          </w:p>
+        </w:tc>
+        <w:tc>
+          <w:tcPr>
+            <w:tcW w:w="1480" w:type="dxa"/>
+          </w:tcPr>
+          <w:p>
+            <w:r>
+              <w:t>Player’s ship is moved to the nearest port (Port of Genoa)</w:t>
+            </w:r>
+          </w:p>
+        </w:tc>
+        <w:tc>
+          <w:tcPr>
+            <w:tcW w:w="1636" w:type="dxa"/>
+          </w:tcPr>
+          <w:p>
+            <w:r>
+              <w:t>Data is stored correctly</w:t>
+            </w:r>
+          </w:p>
+        </w:tc>
+      </w:tr>
+      <w:tr>
+        <w:tc>
+          <w:tcPr>
+            <w:tcW w:w="1397" w:type="dxa"/>
+          </w:tcPr>
+          <w:p/>
+        </w:tc>
+        <w:tc>
+          <w:tcPr>
+            <w:tcW w:w="1418" w:type="dxa"/>
+          </w:tcPr>
+          <w:p>
+            <w:r>
+              <w:t>FR13</w:t>
+            </w:r>
+          </w:p>
+        </w:tc>
+        <w:tc>
+          <w:tcPr>
+            <w:tcW w:w="1622" w:type="dxa"/>
+          </w:tcPr>
+          <w:p>
+            <w:r>
+              <w:t>Check that when Chance card number 1, 2, 3, 4, 5 or 6 are played player takes 4 crew cards from Pirate Island (Player’s crew total is 3 or less)</w:t>
+            </w:r>
+          </w:p>
+        </w:tc>
+        <w:tc>
+          <w:tcPr>
+            <w:tcW w:w="1464" w:type="dxa"/>
+          </w:tcPr>
+          <w:p>
+            <w:r>
+              <w:t>Chance card number 1, 2, 3, 4, 5 or 6</w:t>
+            </w:r>
+          </w:p>
+        </w:tc>
+        <w:tc>
+          <w:tcPr>
+            <w:tcW w:w="1480" w:type="dxa"/>
+          </w:tcPr>
+          <w:p>
+            <w:r>
+              <w:t>4 crew cards from Pirate Island</w:t>
+            </w:r>
+          </w:p>
+        </w:tc>
+        <w:tc>
+          <w:tcPr>
+            <w:tcW w:w="1636" w:type="dxa"/>
+          </w:tcPr>
+          <w:p>
+            <w:r>
+              <w:t>Data is stored correctly</w:t>
+            </w:r>
+          </w:p>
+        </w:tc>
+      </w:tr>
+      <w:tr>
+        <w:tc>
+          <w:tcPr>
+            <w:tcW w:w="1397" w:type="dxa"/>
+          </w:tcPr>
+          <w:p/>
+        </w:tc>
+        <w:tc>
+          <w:tcPr>
+            <w:tcW w:w="1418" w:type="dxa"/>
+          </w:tcPr>
+          <w:p>
+            <w:r>
+              <w:t>FR13</w:t>
+            </w:r>
+          </w:p>
+        </w:tc>
+        <w:tc>
+          <w:tcPr>
+            <w:tcW w:w="1622" w:type="dxa"/>
+          </w:tcPr>
+          <w:p>
+            <w:r>
+              <w:t>Check that system gives</w:t>
+            </w:r>
+            <w:r>
+              <w:t xml:space="preserve"> the lowest value</w:t>
+            </w:r>
+            <w:r>
+              <w:t xml:space="preserve"> 2 crew cards from </w:t>
+            </w:r>
+            <w:r>
+              <w:lastRenderedPageBreak/>
+              <w:t xml:space="preserve">Tom’s hand to Bob’s hand after getting Chance card number 7 (Bob’s ship is the nearest to Tom’s ship) </w:t>
+            </w:r>
+          </w:p>
+        </w:tc>
+        <w:tc>
+          <w:tcPr>
+            <w:tcW w:w="1464" w:type="dxa"/>
+          </w:tcPr>
+          <w:p>
+            <w:r>
+              <w:lastRenderedPageBreak/>
+              <w:t>Chance card number 7 from Chance cards deck</w:t>
+            </w:r>
+          </w:p>
+        </w:tc>
+        <w:tc>
+          <w:tcPr>
+            <w:tcW w:w="1480" w:type="dxa"/>
+          </w:tcPr>
+          <w:p>
+            <w:r>
+              <w:t>Bob’s hand with 2 more crew cards</w:t>
+            </w:r>
+          </w:p>
+        </w:tc>
+        <w:tc>
+          <w:tcPr>
+            <w:tcW w:w="1636" w:type="dxa"/>
+          </w:tcPr>
+          <w:p>
+            <w:r>
+              <w:t>Data is stored correctly</w:t>
+            </w:r>
+          </w:p>
+        </w:tc>
+      </w:tr>
+      <w:tr>
+        <w:tc>
+          <w:tcPr>
+            <w:tcW w:w="1397" w:type="dxa"/>
+          </w:tcPr>
+          <w:p/>
+        </w:tc>
+        <w:tc>
+          <w:tcPr>
+            <w:tcW w:w="1418" w:type="dxa"/>
+          </w:tcPr>
+          <w:p>
+            <w:r>
+              <w:t>FR13</w:t>
+            </w:r>
+          </w:p>
+        </w:tc>
+        <w:tc>
+          <w:tcPr>
+            <w:tcW w:w="1622" w:type="dxa"/>
+          </w:tcPr>
+          <w:p>
+            <w:r>
+              <w:t>Check that system gives</w:t>
+            </w:r>
+            <w:r>
+              <w:t xml:space="preserve"> the least valuable</w:t>
+            </w:r>
+            <w:r>
+              <w:t xml:space="preserve"> one treasure from Tom’s ship to Bob’s ship after getting Chance card number 7 (Bob’s ship is the nearest to Tom’s ship)</w:t>
+            </w:r>
+          </w:p>
+        </w:tc>
+        <w:tc>
+          <w:tcPr>
+            <w:tcW w:w="1464" w:type="dxa"/>
+          </w:tcPr>
+          <w:p>
+            <w:r>
+              <w:t>Chance card number 7 from Chance cards deck</w:t>
+            </w:r>
+          </w:p>
+        </w:tc>
+        <w:tc>
+          <w:tcPr>
+            <w:tcW w:w="1480" w:type="dxa"/>
+          </w:tcPr>
+          <w:p>
+            <w:r>
+              <w:t>Bob’s ship with 1 more treasure</w:t>
+            </w:r>
+          </w:p>
+        </w:tc>
+        <w:tc>
+          <w:tcPr>
+            <w:tcW w:w="1636" w:type="dxa"/>
+          </w:tcPr>
+          <w:p>
+            <w:r>
+              <w:t>Data is stored correctly</w:t>
+            </w:r>
+          </w:p>
+        </w:tc>
+      </w:tr>
+      <w:tr>
+        <w:tc>
+          <w:tcPr>
+            <w:tcW w:w="1397" w:type="dxa"/>
+          </w:tcPr>
+          <w:p/>
+        </w:tc>
+        <w:tc>
+          <w:tcPr>
+            <w:tcW w:w="1418" w:type="dxa"/>
+          </w:tcPr>
+          <w:p>
+            <w:r>
+              <w:t>FR13</w:t>
+            </w:r>
+          </w:p>
+        </w:tc>
+        <w:tc>
+          <w:tcPr>
+            <w:tcW w:w="1622" w:type="dxa"/>
+          </w:tcPr>
+          <w:p>
+            <w:r>
+              <w:t>Check that system doesn’t give neither one treasure nor 2 crew cards from Tom’s ship</w:t>
+            </w:r>
+            <w:r>
+              <w:t xml:space="preserve"> after getting Chance card number 7 (Bob’s and Steve’s ship are equidistant from Tom’s ship)</w:t>
+            </w:r>
+          </w:p>
+        </w:tc>
+        <w:tc>
+          <w:tcPr>
+            <w:tcW w:w="1464" w:type="dxa"/>
+          </w:tcPr>
+          <w:p>
+            <w:r>
+              <w:t>Chance card number 7 from Chance cards deck</w:t>
+            </w:r>
+          </w:p>
+        </w:tc>
+        <w:tc>
+          <w:tcPr>
+            <w:tcW w:w="1480" w:type="dxa"/>
+          </w:tcPr>
+          <w:p>
+            <w:r>
+              <w:t>Message is displayed “Bob’s and Steve’s ship are equidistant from Tom’s ship”</w:t>
+            </w:r>
+          </w:p>
+        </w:tc>
+        <w:tc>
+          <w:tcPr>
+            <w:tcW w:w="1636" w:type="dxa"/>
+          </w:tcPr>
+          <w:p>
+            <w:r>
+              <w:t>Data is stored correctly</w:t>
+            </w:r>
+          </w:p>
+        </w:tc>
+      </w:tr>
+      <w:tr>
+        <w:tc>
+          <w:tcPr>
+            <w:tcW w:w="1397" w:type="dxa"/>
+          </w:tcPr>
+          <w:p/>
+        </w:tc>
+        <w:tc>
+          <w:tcPr>
+            <w:tcW w:w="1418" w:type="dxa"/>
+          </w:tcPr>
+          <w:p>
+            <w:r>
+              <w:t>FR13</w:t>
+            </w:r>
+          </w:p>
+        </w:tc>
+        <w:tc>
+          <w:tcPr>
+            <w:tcW w:w="1622" w:type="dxa"/>
+          </w:tcPr>
+          <w:p>
+            <w:r>
+              <w:t>Check that system gives</w:t>
+            </w:r>
+            <w:r>
+              <w:t xml:space="preserve"> the least valuable</w:t>
+            </w:r>
+            <w:r>
+              <w:t xml:space="preserve"> one treasure from Tom’s ship to Flat Island after getting Chance card number 8.</w:t>
+            </w:r>
+          </w:p>
+        </w:tc>
+        <w:tc>
+          <w:tcPr>
+            <w:tcW w:w="1464" w:type="dxa"/>
+          </w:tcPr>
+          <w:p>
+            <w:r>
+              <w:t>Chance card number 8 from Chance cards deck</w:t>
+            </w:r>
+          </w:p>
+        </w:tc>
+        <w:tc>
+          <w:tcPr>
+            <w:tcW w:w="1480" w:type="dxa"/>
+          </w:tcPr>
+          <w:p>
+            <w:r>
+              <w:t xml:space="preserve">Tom’s </w:t>
+            </w:r>
+            <w:r>
+              <w:t>treasures</w:t>
+            </w:r>
+          </w:p>
+        </w:tc>
+        <w:tc>
+          <w:tcPr>
+            <w:tcW w:w="1636" w:type="dxa"/>
+          </w:tcPr>
+          <w:p>
+            <w:r>
+              <w:t>Data is stored correctly</w:t>
+            </w:r>
+          </w:p>
+        </w:tc>
+      </w:tr>
+      <w:tr>
+        <w:tc>
+          <w:tcPr>
+            <w:tcW w:w="1397" w:type="dxa"/>
+          </w:tcPr>
+          <w:p/>
+        </w:tc>
+        <w:tc>
+          <w:tcPr>
+            <w:tcW w:w="1418" w:type="dxa"/>
+          </w:tcPr>
+          <w:p>
+            <w:r>
+              <w:t>FR13</w:t>
+            </w:r>
+          </w:p>
+        </w:tc>
+        <w:tc>
+          <w:tcPr>
+            <w:tcW w:w="1622" w:type="dxa"/>
+          </w:tcPr>
+          <w:p>
+            <w:r>
+              <w:t xml:space="preserve">Check that system gives </w:t>
+            </w:r>
+            <w:r>
+              <w:t xml:space="preserve">the lowest value </w:t>
+            </w:r>
+            <w:r>
+              <w:t>2 crew cards from Tom’s hand to Flat Island after getting Chance card number 8.</w:t>
+            </w:r>
+          </w:p>
+        </w:tc>
+        <w:tc>
+          <w:tcPr>
+            <w:tcW w:w="1464" w:type="dxa"/>
+          </w:tcPr>
+          <w:p>
+            <w:r>
+              <w:t>Chance card number 8 from Chance cards deck</w:t>
+            </w:r>
+          </w:p>
+        </w:tc>
+        <w:tc>
+          <w:tcPr>
+            <w:tcW w:w="1480" w:type="dxa"/>
+          </w:tcPr>
+          <w:p>
+            <w:r>
+              <w:t>Tom’s crew cards</w:t>
+            </w:r>
+          </w:p>
+        </w:tc>
+        <w:tc>
+          <w:tcPr>
+            <w:tcW w:w="1636" w:type="dxa"/>
+          </w:tcPr>
+          <w:p>
+            <w:r>
+              <w:t>Data is stored correctly</w:t>
+            </w:r>
+          </w:p>
+        </w:tc>
+      </w:tr>
+      <w:tr>
+        <w:tc>
+          <w:tcPr>
+            <w:tcW w:w="1397" w:type="dxa"/>
+          </w:tcPr>
+          <w:p/>
+        </w:tc>
+        <w:tc>
+          <w:tcPr>
+            <w:tcW w:w="1418" w:type="dxa"/>
+          </w:tcPr>
+          <w:p>
+            <w:r>
+              <w:t>FR13</w:t>
+            </w:r>
+          </w:p>
+        </w:tc>
+        <w:tc>
+          <w:tcPr>
+            <w:tcW w:w="1622" w:type="dxa"/>
+          </w:tcPr>
+          <w:p>
+            <w:r>
+              <w:t>Check that system gives the most valuable treasure from Tom’s ship to Flat Island after getting Chance card number 9.</w:t>
+            </w:r>
+          </w:p>
+        </w:tc>
+        <w:tc>
+          <w:tcPr>
+            <w:tcW w:w="1464" w:type="dxa"/>
+          </w:tcPr>
+          <w:p>
+            <w:r>
+              <w:t>Chance card number 9 from Chance cards deck.</w:t>
+            </w:r>
+          </w:p>
+        </w:tc>
+        <w:tc>
+          <w:tcPr>
+            <w:tcW w:w="1480" w:type="dxa"/>
+          </w:tcPr>
+          <w:p>
+            <w:r>
+              <w:t>Tom’s treasures</w:t>
+            </w:r>
+          </w:p>
+        </w:tc>
+        <w:tc>
+          <w:tcPr>
+            <w:tcW w:w="1636" w:type="dxa"/>
+          </w:tcPr>
+          <w:p>
+            <w:r>
+              <w:t>Data is stored correctly</w:t>
+            </w:r>
+          </w:p>
+        </w:tc>
+      </w:tr>
+      <w:tr>
+        <w:tc>
+          <w:tcPr>
+            <w:tcW w:w="1397" w:type="dxa"/>
+          </w:tcPr>
+          <w:p>
+            <w:r>
+              <w:t>SE-F-078</w:t>
+            </w:r>
+          </w:p>
+        </w:tc>
+        <w:tc>
+          <w:tcPr>
+            <w:tcW w:w="1418" w:type="dxa"/>
+          </w:tcPr>
+          <w:p>
+            <w:r>
+              <w:t>FR14</w:t>
+            </w:r>
+          </w:p>
+        </w:tc>
+        <w:tc>
+          <w:tcPr>
+            <w:tcW w:w="1622" w:type="dxa"/>
+          </w:tcPr>
+          <w:p>
+            <w:r>
+              <w:t xml:space="preserve">Check that system can award appropriate </w:t>
+            </w:r>
+            <w:r>
+              <w:lastRenderedPageBreak/>
+              <w:t>player with treasures</w:t>
+            </w:r>
+          </w:p>
+          <w:p/>
+        </w:tc>
+        <w:tc>
+          <w:tcPr>
+            <w:tcW w:w="1464" w:type="dxa"/>
+          </w:tcPr>
+          <w:p>
+            <w:r>
+              <w:lastRenderedPageBreak/>
+              <w:t xml:space="preserve">Make a move on Flat Island and wait for a treasure </w:t>
+            </w:r>
+          </w:p>
+        </w:tc>
+        <w:tc>
+          <w:tcPr>
+            <w:tcW w:w="1480" w:type="dxa"/>
+          </w:tcPr>
+          <w:p>
+            <w:r>
+              <w:t>Treasure appears in the ship of a player</w:t>
+            </w:r>
+          </w:p>
+        </w:tc>
+        <w:tc>
+          <w:tcPr>
+            <w:tcW w:w="1636" w:type="dxa"/>
+          </w:tcPr>
+          <w:p>
+            <w:r>
+              <w:t>Data is stored correctly</w:t>
+            </w:r>
+          </w:p>
+        </w:tc>
+      </w:tr>
+      <w:tr>
+        <w:tc>
+          <w:tcPr>
+            <w:tcW w:w="1397" w:type="dxa"/>
+          </w:tcPr>
+          <w:p>
+            <w:r>
+              <w:t>SE-F-079</w:t>
+            </w:r>
+          </w:p>
+        </w:tc>
+        <w:tc>
+          <w:tcPr>
+            <w:tcW w:w="1418" w:type="dxa"/>
+          </w:tcPr>
+          <w:p>
+            <w:r>
+              <w:t>FR14</w:t>
+            </w:r>
+          </w:p>
+        </w:tc>
+        <w:tc>
+          <w:tcPr>
+            <w:tcW w:w="1622" w:type="dxa"/>
+          </w:tcPr>
+          <w:p>
+            <w:r>
+              <w:t>Check that system can pick most valuable treasure if there is no space on a ship</w:t>
+            </w:r>
+          </w:p>
+        </w:tc>
+        <w:tc>
+          <w:tcPr>
+            <w:tcW w:w="1464" w:type="dxa"/>
+          </w:tcPr>
+          <w:p>
+            <w:r>
+              <w:t>Make a move on Flat Island and wait for a treasure</w:t>
+            </w:r>
+          </w:p>
+        </w:tc>
+        <w:tc>
+          <w:tcPr>
+            <w:tcW w:w="1480" w:type="dxa"/>
+          </w:tcPr>
+          <w:p>
+            <w:r>
+              <w:t>Most valuable treasure is added to the ship</w:t>
+            </w:r>
+          </w:p>
+        </w:tc>
+        <w:tc>
+          <w:tcPr>
+            <w:tcW w:w="1636" w:type="dxa"/>
+          </w:tcPr>
+          <w:p>
+            <w:r>
+              <w:t>Data is stored and assigned correctly</w:t>
+            </w:r>
+          </w:p>
+        </w:tc>
+      </w:tr>
+      <w:tr>
+        <w:tc>
+          <w:tcPr>
+            <w:tcW w:w="1397" w:type="dxa"/>
+          </w:tcPr>
+          <w:p>
+            <w:r>
+              <w:t>SE-F-080</w:t>
+            </w:r>
+          </w:p>
+        </w:tc>
+        <w:tc>
+          <w:tcPr>
+            <w:tcW w:w="1418" w:type="dxa"/>
+          </w:tcPr>
+          <w:p>
+            <w:r>
+              <w:t>FR14</w:t>
+            </w:r>
+          </w:p>
+        </w:tc>
+        <w:tc>
+          <w:tcPr>
+            <w:tcW w:w="1622" w:type="dxa"/>
+          </w:tcPr>
+          <w:p>
+            <w:r>
+              <w:t xml:space="preserve">Check that system can add cards on Flat Island in player’s hand </w:t>
+            </w:r>
+          </w:p>
+        </w:tc>
+        <w:tc>
+          <w:tcPr>
+            <w:tcW w:w="1464" w:type="dxa"/>
+          </w:tcPr>
+          <w:p>
+            <w:r>
+              <w:t>Make a move on Flat Island and wait for cards</w:t>
+            </w:r>
+          </w:p>
+        </w:tc>
+        <w:tc>
+          <w:tcPr>
+            <w:tcW w:w="1480" w:type="dxa"/>
+          </w:tcPr>
+          <w:p>
+            <w:r>
+              <w:t>Cards appear on player’s hand</w:t>
+            </w:r>
+          </w:p>
+        </w:tc>
+        <w:tc>
+          <w:tcPr>
+            <w:tcW w:w="1636" w:type="dxa"/>
+          </w:tcPr>
+          <w:p>
+            <w:r>
+              <w:t>Data is assigned and stored correctly</w:t>
+            </w:r>
+          </w:p>
+        </w:tc>
+      </w:tr>
+      <w:tr>
+        <w:tc>
+          <w:tcPr>
+            <w:tcW w:w="1397" w:type="dxa"/>
+          </w:tcPr>
+          <w:p>
+            <w:r>
+              <w:t>SE-F-081</w:t>
+            </w:r>
+          </w:p>
+        </w:tc>
+        <w:tc>
+          <w:tcPr>
+            <w:tcW w:w="1418" w:type="dxa"/>
+          </w:tcPr>
+          <w:p>
+            <w:r>
+              <w:t>FR15</w:t>
+            </w:r>
+          </w:p>
+        </w:tc>
+        <w:tc>
+          <w:tcPr>
+            <w:tcW w:w="1622" w:type="dxa"/>
+          </w:tcPr>
+          <w:p>
+            <w:r>
+              <w:t>Check that system can add treasure from ship to Home Port</w:t>
+            </w:r>
+          </w:p>
+        </w:tc>
+        <w:tc>
+          <w:tcPr>
+            <w:tcW w:w="1464" w:type="dxa"/>
+          </w:tcPr>
+          <w:p>
+            <w:r>
+              <w:t>Reach your Home Port when you have treasures in your ship</w:t>
+            </w:r>
+          </w:p>
+        </w:tc>
+        <w:tc>
+          <w:tcPr>
+            <w:tcW w:w="1480" w:type="dxa"/>
+          </w:tcPr>
+          <w:p>
+            <w:r>
+              <w:t>Treasures are unloaded to the Home Port</w:t>
+            </w:r>
+          </w:p>
+        </w:tc>
+        <w:tc>
+          <w:tcPr>
+            <w:tcW w:w="1636" w:type="dxa"/>
+          </w:tcPr>
+          <w:p>
+            <w:r>
+              <w:t>Data is stored correctly</w:t>
+            </w:r>
+          </w:p>
+        </w:tc>
+      </w:tr>
+      <w:tr>
+        <w:tc>
+          <w:tcPr>
+            <w:tcW w:w="1397" w:type="dxa"/>
+          </w:tcPr>
+          <w:p>
+            <w:r>
+              <w:t>SE-F-082</w:t>
+            </w:r>
+          </w:p>
+        </w:tc>
+        <w:tc>
+          <w:tcPr>
+            <w:tcW w:w="1418" w:type="dxa"/>
+          </w:tcPr>
+          <w:p>
+            <w:r>
+              <w:t>FR15</w:t>
+            </w:r>
+          </w:p>
+        </w:tc>
+        <w:tc>
+          <w:tcPr>
+            <w:tcW w:w="1622" w:type="dxa"/>
+          </w:tcPr>
+          <w:p>
+            <w:r>
+              <w:t>Check that system can trade treasures after reaching another port</w:t>
+            </w:r>
+          </w:p>
+        </w:tc>
+        <w:tc>
+          <w:tcPr>
+            <w:tcW w:w="1464" w:type="dxa"/>
+          </w:tcPr>
+          <w:p>
+            <w:r>
+              <w:t>Reach another port</w:t>
+            </w:r>
+          </w:p>
+        </w:tc>
+        <w:tc>
+          <w:tcPr>
+            <w:tcW w:w="1480" w:type="dxa"/>
+          </w:tcPr>
+          <w:p>
+            <w:r>
+              <w:t>Trade window appears</w:t>
+            </w:r>
+          </w:p>
+        </w:tc>
+        <w:tc>
+          <w:tcPr>
+            <w:tcW w:w="1636" w:type="dxa"/>
+          </w:tcPr>
+          <w:p>
+            <w:r>
+              <w:t>System allows for a trade</w:t>
+            </w:r>
+          </w:p>
+        </w:tc>
+      </w:tr>
+      <w:tr>
+        <w:tc>
+          <w:tcPr>
+            <w:tcW w:w="1397" w:type="dxa"/>
+          </w:tcPr>
+          <w:p>
+            <w:r>
+              <w:t>SE-F-083</w:t>
+            </w:r>
+          </w:p>
+        </w:tc>
+        <w:tc>
+          <w:tcPr>
+            <w:tcW w:w="1418" w:type="dxa"/>
+          </w:tcPr>
+          <w:p>
+            <w:r>
+              <w:t>FR15</w:t>
+            </w:r>
+          </w:p>
+        </w:tc>
+        <w:tc>
+          <w:tcPr>
+            <w:tcW w:w="1622" w:type="dxa"/>
+          </w:tcPr>
+          <w:p>
+            <w:r>
+              <w:t>Check that system can trade cards after reaching another port</w:t>
+            </w:r>
+          </w:p>
+        </w:tc>
+        <w:tc>
+          <w:tcPr>
+            <w:tcW w:w="1464" w:type="dxa"/>
+          </w:tcPr>
+          <w:p>
+            <w:r>
+              <w:t>Reach another post</w:t>
+            </w:r>
+          </w:p>
+        </w:tc>
+        <w:tc>
+          <w:tcPr>
+            <w:tcW w:w="1480" w:type="dxa"/>
+          </w:tcPr>
+          <w:p>
+            <w:r>
+              <w:t>Trade window appears</w:t>
+            </w:r>
+          </w:p>
+        </w:tc>
+        <w:tc>
+          <w:tcPr>
+            <w:tcW w:w="1636" w:type="dxa"/>
+          </w:tcPr>
+          <w:p>
+            <w:r>
+              <w:t>System allows for a trade</w:t>
+            </w:r>
+          </w:p>
+        </w:tc>
+      </w:tr>
+      <w:tr>
+        <w:tc>
+          <w:tcPr>
+            <w:tcW w:w="1397" w:type="dxa"/>
+          </w:tcPr>
+          <w:p>
+            <w:r>
+              <w:t>SE-F-084</w:t>
+            </w:r>
+          </w:p>
+        </w:tc>
+        <w:tc>
+          <w:tcPr>
+            <w:tcW w:w="1418" w:type="dxa"/>
+          </w:tcPr>
+          <w:p>
+            <w:r>
+              <w:t>FR15</w:t>
+            </w:r>
+          </w:p>
+        </w:tc>
+        <w:tc>
+          <w:tcPr>
+            <w:tcW w:w="1622" w:type="dxa"/>
+          </w:tcPr>
+          <w:p>
+            <w:r>
+              <w:t>Check that system can display appropriate info during trade</w:t>
+            </w:r>
+          </w:p>
+        </w:tc>
+        <w:tc>
+          <w:tcPr>
+            <w:tcW w:w="1464" w:type="dxa"/>
+          </w:tcPr>
+          <w:p>
+            <w:r>
+              <w:t>Start a trade</w:t>
+            </w:r>
+          </w:p>
+        </w:tc>
+        <w:tc>
+          <w:tcPr>
+            <w:tcW w:w="1480" w:type="dxa"/>
+          </w:tcPr>
+          <w:p>
+            <w:r>
+              <w:t>Trade window appears with specific information</w:t>
+            </w:r>
+          </w:p>
+        </w:tc>
+        <w:tc>
+          <w:tcPr>
+            <w:tcW w:w="1636" w:type="dxa"/>
+          </w:tcPr>
+          <w:p>
+            <w:r>
+              <w:t>System displays data</w:t>
+            </w:r>
+          </w:p>
+        </w:tc>
+      </w:tr>
+      <w:tr>
+        <w:tc>
+          <w:tcPr>
+            <w:tcW w:w="1397" w:type="dxa"/>
+          </w:tcPr>
+          <w:p>
+            <w:r>
+              <w:t>SE-F-085</w:t>
+            </w:r>
+          </w:p>
+        </w:tc>
+        <w:tc>
+          <w:tcPr>
+            <w:tcW w:w="1418" w:type="dxa"/>
+          </w:tcPr>
+          <w:p>
+            <w:r>
+              <w:t>FR15</w:t>
+            </w:r>
+          </w:p>
+        </w:tc>
+        <w:tc>
+          <w:tcPr>
+            <w:tcW w:w="1622" w:type="dxa"/>
+          </w:tcPr>
+          <w:p>
+            <w:r>
+              <w:t>Check that system can block trade with equivalent treasure value on each side</w:t>
+            </w:r>
+          </w:p>
+        </w:tc>
+        <w:tc>
+          <w:tcPr>
+            <w:tcW w:w="1464" w:type="dxa"/>
+          </w:tcPr>
+          <w:p>
+            <w:r>
+              <w:t>Start a trade</w:t>
+            </w:r>
+          </w:p>
+        </w:tc>
+        <w:tc>
+          <w:tcPr>
+            <w:tcW w:w="1480" w:type="dxa"/>
+          </w:tcPr>
+          <w:p>
+            <w:r>
+              <w:t>Trade is blocked</w:t>
+            </w:r>
+          </w:p>
+        </w:tc>
+        <w:tc>
+          <w:tcPr>
+            <w:tcW w:w="1636" w:type="dxa"/>
+          </w:tcPr>
+          <w:p>
+            <w:r>
+              <w:t>System displays “Error” message</w:t>
+            </w:r>
+          </w:p>
+        </w:tc>
+      </w:tr>
+      <w:tr>
+        <w:tc>
+          <w:tcPr>
+            <w:tcW w:w="1397" w:type="dxa"/>
+          </w:tcPr>
+          <w:p>
+            <w:r>
+              <w:t>SE-F-086</w:t>
+            </w:r>
+          </w:p>
+        </w:tc>
+        <w:tc>
+          <w:tcPr>
+            <w:tcW w:w="1418" w:type="dxa"/>
+          </w:tcPr>
+          <w:p>
+            <w:r>
+              <w:t>FR15</w:t>
+            </w:r>
+          </w:p>
+        </w:tc>
+        <w:tc>
+          <w:tcPr>
+            <w:tcW w:w="1622" w:type="dxa"/>
+          </w:tcPr>
+          <w:p>
+            <w:r>
+              <w:t>Check that system can update stock of the port during game</w:t>
+            </w:r>
+          </w:p>
+        </w:tc>
+        <w:tc>
+          <w:tcPr>
+            <w:tcW w:w="1464" w:type="dxa"/>
+          </w:tcPr>
+          <w:p>
+            <w:r>
+              <w:t>Finish a trade</w:t>
+            </w:r>
+          </w:p>
+        </w:tc>
+        <w:tc>
+          <w:tcPr>
+            <w:tcW w:w="1480" w:type="dxa"/>
+          </w:tcPr>
+          <w:p>
+            <w:r>
+              <w:t>All data is assigned to appropriate place</w:t>
+            </w:r>
+          </w:p>
+        </w:tc>
+        <w:tc>
+          <w:tcPr>
+            <w:tcW w:w="1636" w:type="dxa"/>
+          </w:tcPr>
+          <w:p>
+            <w:r>
+              <w:t>Data is stored correctly</w:t>
+            </w:r>
+          </w:p>
+        </w:tc>
+      </w:tr>
+      <w:tr>
+        <w:tc>
+          <w:tcPr>
+            <w:tcW w:w="1397" w:type="dxa"/>
+          </w:tcPr>
+          <w:p>
+            <w:r>
+              <w:t>SE-F-087</w:t>
+            </w:r>
+          </w:p>
+        </w:tc>
+        <w:tc>
+          <w:tcPr>
+            <w:tcW w:w="1418" w:type="dxa"/>
+          </w:tcPr>
+          <w:p>
+            <w:r>
+              <w:t>FR15</w:t>
+            </w:r>
+          </w:p>
+        </w:tc>
+        <w:tc>
+          <w:tcPr>
+            <w:tcW w:w="1622" w:type="dxa"/>
+          </w:tcPr>
+          <w:p>
+            <w:r>
+              <w:t>Check that system can allow players to use cards in their hands</w:t>
+            </w:r>
+          </w:p>
+        </w:tc>
+        <w:tc>
+          <w:tcPr>
+            <w:tcW w:w="1464" w:type="dxa"/>
+          </w:tcPr>
+          <w:p>
+            <w:r>
+              <w:t>Start a trade</w:t>
+            </w:r>
+          </w:p>
+        </w:tc>
+        <w:tc>
+          <w:tcPr>
+            <w:tcW w:w="1480" w:type="dxa"/>
+          </w:tcPr>
+          <w:p>
+            <w:r>
+              <w:t>User is able to use cards</w:t>
+            </w:r>
+          </w:p>
+        </w:tc>
+        <w:tc>
+          <w:tcPr>
+            <w:tcW w:w="1636" w:type="dxa"/>
+          </w:tcPr>
+          <w:p>
+            <w:r>
+              <w:t>System allows for data usage</w:t>
+            </w:r>
+          </w:p>
+        </w:tc>
+      </w:tr>
+      <w:tr>
+        <w:tc>
+          <w:tcPr>
+            <w:tcW w:w="1397" w:type="dxa"/>
+          </w:tcPr>
+          <w:p>
+            <w:r>
+              <w:t>SE-F-088</w:t>
+            </w:r>
+          </w:p>
+        </w:tc>
+        <w:tc>
+          <w:tcPr>
+            <w:tcW w:w="1418" w:type="dxa"/>
+          </w:tcPr>
+          <w:p>
+            <w:r>
+              <w:t>FR15</w:t>
+            </w:r>
+          </w:p>
+        </w:tc>
+        <w:tc>
+          <w:tcPr>
+            <w:tcW w:w="1622" w:type="dxa"/>
+          </w:tcPr>
+          <w:p>
+            <w:r>
+              <w:t>Check that system can add deposited cards to other player’s hand</w:t>
+            </w:r>
+          </w:p>
+          <w:p/>
+        </w:tc>
+        <w:tc>
+          <w:tcPr>
+            <w:tcW w:w="1464" w:type="dxa"/>
+          </w:tcPr>
+          <w:p>
+            <w:r>
+              <w:t>Deposit a card</w:t>
+            </w:r>
+          </w:p>
+        </w:tc>
+        <w:tc>
+          <w:tcPr>
+            <w:tcW w:w="1480" w:type="dxa"/>
+          </w:tcPr>
+          <w:p>
+            <w:r>
+              <w:t>A card is given to other player’s hand</w:t>
+            </w:r>
+          </w:p>
+        </w:tc>
+        <w:tc>
+          <w:tcPr>
+            <w:tcW w:w="1636" w:type="dxa"/>
+          </w:tcPr>
+          <w:p>
+            <w:r>
+              <w:t>Data is stored and assigned correctly</w:t>
+            </w:r>
+          </w:p>
+        </w:tc>
+      </w:tr>
+      <w:tr>
+        <w:tc>
+          <w:tcPr>
+            <w:tcW w:w="1397" w:type="dxa"/>
+          </w:tcPr>
           <w:p>
             <w:r>
               <w:t>SE-F-089</w:t>
@@ -6828,6 +8325,7 @@
           </w:tcPr>
           <w:p>
             <w:r>
+              <w:lastRenderedPageBreak/>
               <w:t>Player’s ship location (Anchor Bay)</w:t>
             </w:r>
           </w:p>
@@ -7316,7 +8814,6 @@
     </w:p>
     <w:p>
       <w:r>
-        <w:lastRenderedPageBreak/>
         <w:t>Port of Cadiz at (14,20)</w:t>
       </w:r>
     </w:p>
@@ -7370,14 +8867,22 @@
       <w:pPr>
         <w:pStyle w:val="UnnumHeading1"/>
       </w:pPr>
-      <w:bookmarkStart w:id="5" w:name="_Toc1566539"/>
+      <w:bookmarkStart w:id="7" w:name="_Toc101968423"/>
       <w:r>
         <w:t>RE</w:t>
       </w:r>
       <w:r>
         <w:t>FERENCES</w:t>
       </w:r>
-      <w:bookmarkEnd w:id="5"/>
+      <w:bookmarkEnd w:id="7"/>
+    </w:p>
+    <w:p>
+      <w:pPr>
+        <w:pStyle w:val="BodyText"/>
+      </w:pPr>
+      <w:r>
+        <w:t>[1] Slide number 2 in UI Mockups.pptx</w:t>
+      </w:r>
     </w:p>
     <w:p>
       <w:pPr>
@@ -7386,12 +8891,12 @@
       <w:r>
         <w:br w:type="page"/>
       </w:r>
-      <w:bookmarkStart w:id="6" w:name="_Toc1566540"/>
+      <w:bookmarkStart w:id="8" w:name="_Toc101968424"/>
       <w:r>
         <w:lastRenderedPageBreak/>
         <w:t>DOCUMENT HISTORY</w:t>
       </w:r>
-      <w:bookmarkEnd w:id="6"/>
+      <w:bookmarkEnd w:id="8"/>
     </w:p>
     <w:tbl>
       <w:tblPr>
@@ -11150,7 +12655,7 @@
   </w:font>
   <w:font w:name="Tahoma">
     <w:panose1 w:val="020B0604030504040204"/>
-    <w:charset w:val="EE"/>
+    <w:charset w:val="00"/>
     <w:family w:val="swiss"/>
     <w:pitch w:val="variable"/>
     <w:sig w:usb0="E1002EFF" w:usb1="C000605B" w:usb2="00000029" w:usb3="00000000" w:csb0="000101FF" w:csb1="00000000"/>
@@ -11199,12 +12704,16 @@
     <w:rsid w:val="00104DC9"/>
     <w:rsid w:val="001E1E35"/>
     <w:rsid w:val="004035EB"/>
+    <w:rsid w:val="0049163A"/>
+    <w:rsid w:val="00512408"/>
     <w:rsid w:val="00535406"/>
+    <w:rsid w:val="006241CB"/>
     <w:rsid w:val="008575D0"/>
     <w:rsid w:val="00920980"/>
     <w:rsid w:val="00975621"/>
     <w:rsid w:val="009763D8"/>
     <w:rsid w:val="00F770B3"/>
+    <w:rsid w:val="00F91647"/>
   </w:rsids>
   <m:mathPr>
     <m:mathFont m:val="Cambria Math"/>
